--- a/output.docx
+++ b/output.docx
@@ -1,41 +1,214 @@
 
 <file path=word/document.xml><?xml version="1.0" encoding="utf-8"?>
-<w:document xmlns:w="http://schemas.openxmlformats.org/wordprocessingml/2006/main" xmlns:m="http://schemas.openxmlformats.org/officeDocument/2006/math" xmlns:r="http://schemas.openxmlformats.org/officeDocument/2006/relationships" xmlns:o="urn:schemas-microsoft-com:office:office" xmlns:v="urn:schemas-microsoft-com:vml" xmlns:w10="urn:schemas-microsoft-com:office:word" xmlns:a="http://schemas.openxmlformats.org/drawingml/2006/main" xmlns:pic="http://schemas.openxmlformats.org/drawingml/2006/picture" xmlns:wp="http://schemas.openxmlformats.org/drawingml/2006/wordprocessingDrawing">
+<w:document xmlns:wpc="http://schemas.microsoft.com/office/word/2010/wordprocessingCanvas" xmlns:cx="http://schemas.microsoft.com/office/drawing/2014/chartex" xmlns:cx1="http://schemas.microsoft.com/office/drawing/2015/9/8/chartex" xmlns:cx2="http://schemas.microsoft.com/office/drawing/2015/10/21/chartex" xmlns:cx3="http://schemas.microsoft.com/office/drawing/2016/5/9/chartex" xmlns:cx4="http://schemas.microsoft.com/office/drawing/2016/5/10/chartex" xmlns:cx5="http://schemas.microsoft.com/office/drawing/2016/5/11/chartex" xmlns:cx6="http://schemas.microsoft.com/office/drawing/2016/5/12/chartex" xmlns:cx7="http://schemas.microsoft.com/office/drawing/2016/5/13/chartex" xmlns:cx8="http://schemas.microsoft.com/office/drawing/2016/5/14/chartex" xmlns:mc="http://schemas.openxmlformats.org/markup-compatibility/2006" xmlns:aink="http://schemas.microsoft.com/office/drawing/2016/ink" xmlns:am3d="http://schemas.microsoft.com/office/drawing/2017/model3d" xmlns:o="urn:schemas-microsoft-com:office:office" xmlns:r="http://schemas.openxmlformats.org/officeDocument/2006/relationships" xmlns:m="http://schemas.openxmlformats.org/officeDocument/2006/math" xmlns:v="urn:schemas-microsoft-com:vml" xmlns:wp14="http://schemas.microsoft.com/office/word/2010/wordprocessingDrawing" xmlns:wp="http://schemas.openxmlformats.org/drawingml/2006/wordprocessingDrawing" xmlns:w10="urn:schemas-microsoft-com:office:word" xmlns:w="http://schemas.openxmlformats.org/wordprocessingml/2006/main" xmlns:w14="http://schemas.microsoft.com/office/word/2010/wordml" xmlns:w15="http://schemas.microsoft.com/office/word/2012/wordml" xmlns:w16cid="http://schemas.microsoft.com/office/word/2016/wordml/cid" xmlns:w16se="http://schemas.microsoft.com/office/word/2015/wordml/symex" xmlns:wpg="http://schemas.microsoft.com/office/word/2010/wordprocessingGroup" xmlns:wpi="http://schemas.microsoft.com/office/word/2010/wordprocessingInk" xmlns:wne="http://schemas.microsoft.com/office/word/2006/wordml" xmlns:wps="http://schemas.microsoft.com/office/word/2010/wordprocessingShape" mc:Ignorable="w14 w15 w16se w16cid wp14">
   <w:body>
+    <w:bookmarkStart w:id="0" w:name="_GoBack" w:displacedByCustomXml="next"/>
+    <w:bookmarkEnd w:id="0" w:displacedByCustomXml="next"/>
+    <w:sdt>
+      <w:sdtPr>
+        <w:id w:val="2043239547"/>
+        <w:docPartObj>
+          <w:docPartGallery w:val="Table of Contents"/>
+          <w:docPartUnique/>
+        </w:docPartObj>
+      </w:sdtPr>
+      <w:sdtEndPr/>
+      <w:sdtContent>
+        <w:p>
+          <w:r>
+            <w:t>Table of Contents</w:t>
+          </w:r>
+        </w:p>
+        <w:p>
+          <w:pPr>
+            <w:pStyle w:val="TOC1"/>
+            <w:rPr>
+              <w:b w:val="0"/>
+              <w:bCs w:val="0"/>
+              <w:iCs w:val="0"/>
+              <w:color w:val="auto"/>
+              <w:sz w:val="22"/>
+              <w:lang w:val="en-BE" w:eastAsia="en-BE"/>
+            </w:rPr>
+          </w:pPr>
+          <w:r>
+            <w:fldChar w:fldCharType="begin"/>
+          </w:r>
+          <w:r>
+            <w:instrText>TOC \o "1-3" \h \z \u</w:instrText>
+          </w:r>
+          <w:r>
+            <w:fldChar w:fldCharType="separate"/>
+          </w:r>
+          <w:hyperlink w:anchor="_Toc26358306" w:history="1">
+            <w:r>
+              <w:rPr>
+                <w:rStyle w:val="Hyperlink"/>
+              </w:rPr>
+              <w:t>1</w:t>
+            </w:r>
+            <w:r>
+              <w:rPr>
+                <w:b w:val="0"/>
+                <w:bCs w:val="0"/>
+                <w:iCs w:val="0"/>
+                <w:color w:val="auto"/>
+                <w:sz w:val="22"/>
+                <w:lang w:val="en-BE" w:eastAsia="en-BE"/>
+              </w:rPr>
+              <w:tab/>
+            </w:r>
+            <w:r>
+              <w:rPr>
+                <w:rStyle w:val="Hyperlink"/>
+              </w:rPr>
+              <w:t>Chapter 1 - An introduction to Azure Functions</w:t>
+            </w:r>
+            <w:r>
+              <w:rPr>
+                <w:webHidden/>
+              </w:rPr>
+              <w:tab/>
+            </w:r>
+            <w:r>
+              <w:rPr>
+                <w:webHidden/>
+              </w:rPr>
+              <w:fldChar w:fldCharType="begin"/>
+            </w:r>
+            <w:r>
+              <w:rPr>
+                <w:webHidden/>
+              </w:rPr>
+              <w:instrText xml:space="preserve"> PAGEREF _Toc26358306 \h </w:instrText>
+            </w:r>
+            <w:r>
+              <w:rPr>
+                <w:webHidden/>
+              </w:rPr>
+            </w:r>
+            <w:r>
+              <w:rPr>
+                <w:webHidden/>
+              </w:rPr>
+              <w:fldChar w:fldCharType="separate"/>
+            </w:r>
+            <w:r>
+              <w:rPr>
+                <w:webHidden/>
+              </w:rPr>
+              <w:t>2</w:t>
+            </w:r>
+            <w:r>
+              <w:rPr>
+                <w:webHidden/>
+              </w:rPr>
+              <w:fldChar w:fldCharType="end"/>
+            </w:r>
+          </w:hyperlink>
+        </w:p>
+        <w:p>
+          <w:pPr>
+            <w:pStyle w:val="TOC2"/>
+            <w:rPr>
+              <w:bCs w:val="0"/>
+              <w:sz w:val="22"/>
+              <w:lang w:val="en-BE" w:eastAsia="en-BE"/>
+            </w:rPr>
+          </w:pPr>
+          <w:hyperlink w:anchor="_Toc26358307" w:history="1">
+            <w:r>
+              <w:rPr>
+                <w:rStyle w:val="Hyperlink"/>
+              </w:rPr>
+              <w:t>1.1</w:t>
+            </w:r>
+            <w:r>
+              <w:rPr>
+                <w:bCs w:val="0"/>
+                <w:sz w:val="22"/>
+                <w:lang w:val="en-BE" w:eastAsia="en-BE"/>
+              </w:rPr>
+              <w:tab/>
+            </w:r>
+            <w:r>
+              <w:rPr>
+                <w:rStyle w:val="Hyperlink"/>
+              </w:rPr>
+              <w:t>Features</w:t>
+            </w:r>
+            <w:r>
+              <w:rPr>
+                <w:webHidden/>
+              </w:rPr>
+              <w:tab/>
+            </w:r>
+            <w:r>
+              <w:rPr>
+                <w:webHidden/>
+              </w:rPr>
+              <w:fldChar w:fldCharType="begin"/>
+            </w:r>
+            <w:r>
+              <w:rPr>
+                <w:webHidden/>
+              </w:rPr>
+              <w:instrText xml:space="preserve"> PAGEREF _Toc26358307 \h </w:instrText>
+            </w:r>
+            <w:r>
+              <w:rPr>
+                <w:webHidden/>
+              </w:rPr>
+            </w:r>
+            <w:r>
+              <w:rPr>
+                <w:webHidden/>
+              </w:rPr>
+              <w:fldChar w:fldCharType="separate"/>
+            </w:r>
+            <w:r>
+              <w:rPr>
+                <w:webHidden/>
+              </w:rPr>
+              <w:t>2</w:t>
+            </w:r>
+            <w:r>
+              <w:rPr>
+                <w:webHidden/>
+              </w:rPr>
+              <w:fldChar w:fldCharType="end"/>
+            </w:r>
+          </w:hyperlink>
+        </w:p>
+        <w:p>
+          <w:r>
+            <w:fldChar w:fldCharType="end"/>
+          </w:r>
+        </w:p>
+      </w:sdtContent>
+    </w:sdt>
     <w:p>
       <w:pPr>
         <w:pStyle w:val="Heading1"/>
       </w:pPr>
-      <w:bookmarkStart w:id="20" w:name="Xff75699696d3d74a813e13003472b6cef1f5d34"/>
+      <w:bookmarkStart w:id="1" w:name="Xff75699696d3d74a813e13003472b6cef1f5d34"/>
+      <w:bookmarkStart w:id="2" w:name="_Toc26358306"/>
       <w:r>
-        <w:t xml:space="preserve">Chapter 1 - An introduction to Azure Functions</w:t>
+        <w:lastRenderedPageBreak/>
+        <w:t>Chapter 1 - An introduction to Azure Functions</w:t>
       </w:r>
-      <w:bookmarkEnd w:id="20"/>
+      <w:bookmarkEnd w:id="1"/>
+      <w:bookmarkEnd w:id="2"/>
     </w:p>
     <w:p>
-      <w:pPr>
-        <w:pStyle w:val="FirstParagraph"/>
-      </w:pPr>
       <w:r>
-        <w:t xml:space="preserve">Azure Functions is a solution for easily running small pieces of code, or</w:t>
+        <w:t xml:space="preserve">Azure Functions is a solution for easily running small pieces of code, or “functions,” </w:t>
       </w:r>
       <w:r>
-        <w:t xml:space="preserve"> </w:t>
+        <w:t>in the cloud. You can write just the code you need for the problem at hand, without worrying about a whole application or the infrastructure to run it. Functions can make development even more productive, and you can use your development language of choice</w:t>
       </w:r>
       <w:r>
-        <w:t xml:space="preserve">“</w:t>
-      </w:r>
-      <w:r>
-        <w:t xml:space="preserve">functions,</w:t>
-      </w:r>
-      <w:r>
-        <w:t xml:space="preserve">”</w:t>
-      </w:r>
-      <w:r>
-        <w:t xml:space="preserve"> </w:t>
-      </w:r>
-      <w:r>
-        <w:t xml:space="preserve">in the cloud. You can write just the code you need for the problem at hand, without worrying about a whole application or the infrastructure to run it. Functions can make development even more productive, and you can use your development language of choice, such as C#, Java, JavaScript, PowerShell, and Python. Pay only for the time your code runs and trust Azure to scale as needed. Azure Functions lets you develop serverless applications on Microsoft Azure.</w:t>
+        <w:t>, such as C#, Java, JavaScript, PowerShell, and Python. Pay only for the time your code runs and trust Azure to scale as needed. Azure Functions lets you develop serverless applications on Microsoft Azure.</w:t>
       </w:r>
     </w:p>
     <w:p>
@@ -43,169 +216,165 @@
         <w:pStyle w:val="BodyText0"/>
       </w:pPr>
       <w:r>
-        <w:t xml:space="preserve">This topic provides a high-level overview of Azure Functions. If you want to jump right in and get started with Functions, start with Create your first Azure Function. If you are looking for more technical information about Functions, see the developer reference.</w:t>
+        <w:t>This topic provides a high-level overview of Azure</w:t>
+      </w:r>
+      <w:r>
+        <w:t xml:space="preserve"> Functions. If you want to jump right in and get started with Functions, start with Create your first Azure Function. If you are looking for more technical information about Functions, see the developer reference.</w:t>
       </w:r>
     </w:p>
     <w:p>
       <w:pPr>
         <w:pStyle w:val="Heading2"/>
       </w:pPr>
-      <w:bookmarkStart w:id="21" w:name="features"/>
+      <w:bookmarkStart w:id="3" w:name="features"/>
+      <w:bookmarkStart w:id="4" w:name="_Toc26358307"/>
       <w:r>
-        <w:t xml:space="preserve">Features</w:t>
+        <w:t>Features</w:t>
       </w:r>
-      <w:bookmarkEnd w:id="21"/>
+      <w:bookmarkEnd w:id="3"/>
+      <w:bookmarkEnd w:id="4"/>
     </w:p>
     <w:p>
-      <w:pPr>
-        <w:pStyle w:val="FirstParagraph"/>
-      </w:pPr>
       <w:r>
-        <w:t xml:space="preserve">Here are some key features of Functions:</w:t>
+        <w:t>Here are some key features of Fun</w:t>
+      </w:r>
+      <w:r>
+        <w:t>ctions:</w:t>
       </w:r>
     </w:p>
     <w:p>
       <w:pPr>
         <w:numPr>
           <w:ilvl w:val="0"/>
-          <w:numId w:val="1001"/>
+          <w:numId w:val="17"/>
         </w:numPr>
       </w:pPr>
       <w:r>
         <w:rPr>
           <w:b/>
         </w:rPr>
-        <w:t xml:space="preserve">Choice of language</w:t>
+        <w:t>Choice of language</w:t>
       </w:r>
       <w:r>
-        <w:t xml:space="preserve"> </w:t>
-      </w:r>
-      <w:r>
-        <w:t xml:space="preserve">- Write functions using your choice of C#, Java, Javascript, Python, and other languages. See Supported languages for the complete list.</w:t>
+        <w:t xml:space="preserve"> - Write functions using your choice of C#, Java, Javascript, Python, and other languages. See Supported languages for the complete list.</w:t>
       </w:r>
     </w:p>
     <w:p>
       <w:pPr>
         <w:numPr>
           <w:ilvl w:val="0"/>
-          <w:numId w:val="1001"/>
+          <w:numId w:val="17"/>
         </w:numPr>
       </w:pPr>
       <w:r>
         <w:rPr>
           <w:b/>
         </w:rPr>
-        <w:t xml:space="preserve">Pay-per-use pricing model</w:t>
+        <w:t>Pay-per-use pricing model</w:t>
       </w:r>
       <w:r>
-        <w:t xml:space="preserve"> </w:t>
+        <w:t xml:space="preserve"> - Pay only for the time spent running your code. See the Consumpti</w:t>
       </w:r>
       <w:r>
-        <w:t xml:space="preserve">- Pay only for the time spent running your code. See the Consumption hosting plan option in the pricing section.</w:t>
+        <w:t>on hosting plan option in the pricing section.</w:t>
       </w:r>
     </w:p>
     <w:p>
       <w:pPr>
         <w:numPr>
           <w:ilvl w:val="0"/>
-          <w:numId w:val="1001"/>
+          <w:numId w:val="17"/>
         </w:numPr>
       </w:pPr>
       <w:r>
         <w:rPr>
           <w:b/>
         </w:rPr>
-        <w:t xml:space="preserve">Bring your own dependencies</w:t>
+        <w:t>Bring your own dependencies</w:t>
       </w:r>
       <w:r>
-        <w:t xml:space="preserve"> </w:t>
-      </w:r>
-      <w:r>
-        <w:t xml:space="preserve">- Functions supports NuGet and NPM, so you can use your favorite libraries.</w:t>
+        <w:t xml:space="preserve"> - Functions supports NuGet and NPM, so you can use your favorite libraries.</w:t>
       </w:r>
     </w:p>
     <w:p>
       <w:pPr>
         <w:numPr>
           <w:ilvl w:val="0"/>
-          <w:numId w:val="1001"/>
+          <w:numId w:val="17"/>
         </w:numPr>
       </w:pPr>
       <w:r>
         <w:rPr>
           <w:b/>
         </w:rPr>
-        <w:t xml:space="preserve">Integrated security</w:t>
+        <w:t>Integrated security</w:t>
       </w:r>
       <w:r>
-        <w:t xml:space="preserve"> </w:t>
+        <w:t xml:space="preserve"> - Protect HTTP-triggered functions with OAuth providers such as Azure Active Director</w:t>
       </w:r>
       <w:r>
-        <w:t xml:space="preserve">- Protect HTTP-triggered functions with OAuth providers such as Azure Active Directory, Facebook, Google, Twitter, and Microsoft Account.</w:t>
+        <w:t>y, Facebook, Google, Twitter, and Microsoft Account.</w:t>
       </w:r>
     </w:p>
     <w:p>
       <w:pPr>
         <w:numPr>
           <w:ilvl w:val="0"/>
-          <w:numId w:val="1001"/>
+          <w:numId w:val="17"/>
         </w:numPr>
       </w:pPr>
       <w:r>
         <w:rPr>
           <w:b/>
         </w:rPr>
-        <w:t xml:space="preserve">Simplified integration</w:t>
+        <w:t>Simplified integration</w:t>
       </w:r>
       <w:r>
-        <w:t xml:space="preserve"> </w:t>
-      </w:r>
-      <w:r>
-        <w:t xml:space="preserve">- Easily leverage Azure services and software-as-a-service (SaaS) offerings. See the integrations section for some examples.</w:t>
+        <w:t xml:space="preserve"> - Easily leverage Azure services and software-as-a-service (SaaS) offerings. See the integrations section for some examples.</w:t>
       </w:r>
     </w:p>
     <w:p>
       <w:pPr>
         <w:numPr>
           <w:ilvl w:val="0"/>
-          <w:numId w:val="1001"/>
+          <w:numId w:val="17"/>
         </w:numPr>
       </w:pPr>
       <w:r>
         <w:rPr>
           <w:b/>
         </w:rPr>
-        <w:t xml:space="preserve">Flexible development</w:t>
+        <w:t>Flexible development</w:t>
       </w:r>
       <w:r>
-        <w:t xml:space="preserve"> </w:t>
+        <w:t xml:space="preserve"> - Code your functions right in the</w:t>
       </w:r>
       <w:r>
-        <w:t xml:space="preserve">- Code your functions right in the portal or set up continuous integration and deploy your code through GitHub, Azure DevOps Services, and other supported development tools.</w:t>
+        <w:t xml:space="preserve"> portal or set up continuous integration and deploy your code through GitHub, Azure DevOps Services, and other supported development tools.</w:t>
       </w:r>
     </w:p>
     <w:p>
       <w:pPr>
         <w:numPr>
           <w:ilvl w:val="0"/>
-          <w:numId w:val="1001"/>
+          <w:numId w:val="17"/>
         </w:numPr>
       </w:pPr>
       <w:r>
         <w:rPr>
           <w:b/>
         </w:rPr>
-        <w:t xml:space="preserve">Open-source</w:t>
+        <w:t>Open-source</w:t>
       </w:r>
       <w:r>
-        <w:t xml:space="preserve">** - The Functions runtime is open-source and available on GitHub.</w:t>
+        <w:t>** - The Functions runtime is open-source and available on GitHub.</w:t>
       </w:r>
     </w:p>
     <w:sectPr>
-      <w:headerReference w:type="default" r:id="rId10"/>
-      <w:footerReference w:type="default" r:id="rId11"/>
+      <w:headerReference w:type="default" r:id="rId7"/>
+      <w:footerReference w:type="default" r:id="rId8"/>
       <w:headerReference w:type="first" r:id="rId9"/>
-      <w:footerReference w:type="first" r:id="rId12"/>
+      <w:footerReference w:type="first" r:id="rId10"/>
       <w:pgSz w:w="11906" w:h="16838" w:code="9"/>
       <w:pgMar w:top="1701" w:right="851" w:bottom="1134" w:left="851" w:header="652" w:footer="213" w:gutter="0"/>
       <w:cols w:space="708"/>
@@ -216,8 +385,29 @@
 </w:document>
 </file>
 
-<file path=word/comments.xml><?xml version="1.0" encoding="utf-8"?>
-<w:comments xmlns:w="http://schemas.openxmlformats.org/wordprocessingml/2006/main" xmlns:m="http://schemas.openxmlformats.org/officeDocument/2006/math" xmlns:r="http://schemas.openxmlformats.org/officeDocument/2006/relationships" xmlns:o="urn:schemas-microsoft-com:office:office" xmlns:v="urn:schemas-microsoft-com:vml" xmlns:w10="urn:schemas-microsoft-com:office:word" xmlns:a="http://schemas.openxmlformats.org/drawingml/2006/main" xmlns:pic="http://schemas.openxmlformats.org/drawingml/2006/picture" xmlns:wp="http://schemas.openxmlformats.org/drawingml/2006/wordprocessingDrawing"/>
+<file path=word/endnotes.xml><?xml version="1.0" encoding="utf-8"?>
+<w:endnotes xmlns:wpc="http://schemas.microsoft.com/office/word/2010/wordprocessingCanvas" xmlns:cx="http://schemas.microsoft.com/office/drawing/2014/chartex" xmlns:cx1="http://schemas.microsoft.com/office/drawing/2015/9/8/chartex" xmlns:cx2="http://schemas.microsoft.com/office/drawing/2015/10/21/chartex" xmlns:cx3="http://schemas.microsoft.com/office/drawing/2016/5/9/chartex" xmlns:cx4="http://schemas.microsoft.com/office/drawing/2016/5/10/chartex" xmlns:cx5="http://schemas.microsoft.com/office/drawing/2016/5/11/chartex" xmlns:cx6="http://schemas.microsoft.com/office/drawing/2016/5/12/chartex" xmlns:cx7="http://schemas.microsoft.com/office/drawing/2016/5/13/chartex" xmlns:cx8="http://schemas.microsoft.com/office/drawing/2016/5/14/chartex" xmlns:mc="http://schemas.openxmlformats.org/markup-compatibility/2006" xmlns:aink="http://schemas.microsoft.com/office/drawing/2016/ink" xmlns:am3d="http://schemas.microsoft.com/office/drawing/2017/model3d" xmlns:o="urn:schemas-microsoft-com:office:office" xmlns:r="http://schemas.openxmlformats.org/officeDocument/2006/relationships" xmlns:m="http://schemas.openxmlformats.org/officeDocument/2006/math" xmlns:v="urn:schemas-microsoft-com:vml" xmlns:wp14="http://schemas.microsoft.com/office/word/2010/wordprocessingDrawing" xmlns:wp="http://schemas.openxmlformats.org/drawingml/2006/wordprocessingDrawing" xmlns:w10="urn:schemas-microsoft-com:office:word" xmlns:w="http://schemas.openxmlformats.org/wordprocessingml/2006/main" xmlns:w14="http://schemas.microsoft.com/office/word/2010/wordml" xmlns:w15="http://schemas.microsoft.com/office/word/2012/wordml" xmlns:w16cid="http://schemas.microsoft.com/office/word/2016/wordml/cid" xmlns:w16se="http://schemas.microsoft.com/office/word/2015/wordml/symex" xmlns:wpg="http://schemas.microsoft.com/office/word/2010/wordprocessingGroup" xmlns:wpi="http://schemas.microsoft.com/office/word/2010/wordprocessingInk" xmlns:wne="http://schemas.microsoft.com/office/word/2006/wordml" xmlns:wps="http://schemas.microsoft.com/office/word/2010/wordprocessingShape" mc:Ignorable="w14 w15 w16se w16cid wp14">
+  <w:endnote w:type="separator" w:id="-1">
+    <w:p>
+      <w:pPr>
+        <w:spacing w:line="240" w:lineRule="auto"/>
+      </w:pPr>
+      <w:r>
+        <w:separator/>
+      </w:r>
+    </w:p>
+  </w:endnote>
+  <w:endnote w:type="continuationSeparator" w:id="0">
+    <w:p>
+      <w:pPr>
+        <w:spacing w:line="240" w:lineRule="auto"/>
+      </w:pPr>
+      <w:r>
+        <w:continuationSeparator/>
+      </w:r>
+    </w:p>
+  </w:endnote>
+</w:endnotes>
 </file>
 
 <file path=word/footer1.xml><?xml version="1.0" encoding="utf-8"?>
@@ -250,14 +440,32 @@
             <w:pStyle w:val="Footer"/>
             <w:spacing w:before="0"/>
           </w:pPr>
-          <w:fldSimple w:instr=" STYLEREF  Cover_title  \* MERGEFORMAT ">
-            <w:r>
-              <w:rPr>
-                <w:noProof/>
-              </w:rPr>
-              <w:t>Document title - Via properties</w:t>
-            </w:r>
-          </w:fldSimple>
+          <w:r>
+            <w:fldChar w:fldCharType="begin"/>
+          </w:r>
+          <w:r>
+            <w:instrText xml:space="preserve"> STYLEREF  Cover_tit</w:instrText>
+          </w:r>
+          <w:r>
+            <w:instrText xml:space="preserve">le  \* MERGEFORMAT </w:instrText>
+          </w:r>
+          <w:r>
+            <w:fldChar w:fldCharType="separate"/>
+          </w:r>
+          <w:r>
+            <w:rPr>
+              <w:b/>
+              <w:bCs/>
+              <w:noProof/>
+            </w:rPr>
+            <w:t>Error! No text of specified style in document.</w:t>
+          </w:r>
+          <w:r>
+            <w:rPr>
+              <w:noProof/>
+            </w:rPr>
+            <w:fldChar w:fldCharType="end"/>
+          </w:r>
         </w:p>
       </w:tc>
       <w:tc>
@@ -562,18 +770,18 @@
 </file>
 
 <file path=word/footnotes.xml><?xml version="1.0" encoding="utf-8"?>
-<w:footnotes xmlns:w="http://schemas.openxmlformats.org/wordprocessingml/2006/main" xmlns:m="http://schemas.openxmlformats.org/officeDocument/2006/math" xmlns:r="http://schemas.openxmlformats.org/officeDocument/2006/relationships" xmlns:o="urn:schemas-microsoft-com:office:office" xmlns:v="urn:schemas-microsoft-com:vml" xmlns:w10="urn:schemas-microsoft-com:office:word" xmlns:a="http://schemas.openxmlformats.org/drawingml/2006/main" xmlns:pic="http://schemas.openxmlformats.org/drawingml/2006/picture" xmlns:wp="http://schemas.openxmlformats.org/drawingml/2006/wordprocessingDrawing">
+<w:footnotes xmlns:wpc="http://schemas.microsoft.com/office/word/2010/wordprocessingCanvas" xmlns:cx="http://schemas.microsoft.com/office/drawing/2014/chartex" xmlns:cx1="http://schemas.microsoft.com/office/drawing/2015/9/8/chartex" xmlns:cx2="http://schemas.microsoft.com/office/drawing/2015/10/21/chartex" xmlns:cx3="http://schemas.microsoft.com/office/drawing/2016/5/9/chartex" xmlns:cx4="http://schemas.microsoft.com/office/drawing/2016/5/10/chartex" xmlns:cx5="http://schemas.microsoft.com/office/drawing/2016/5/11/chartex" xmlns:cx6="http://schemas.microsoft.com/office/drawing/2016/5/12/chartex" xmlns:cx7="http://schemas.microsoft.com/office/drawing/2016/5/13/chartex" xmlns:cx8="http://schemas.microsoft.com/office/drawing/2016/5/14/chartex" xmlns:mc="http://schemas.openxmlformats.org/markup-compatibility/2006" xmlns:aink="http://schemas.microsoft.com/office/drawing/2016/ink" xmlns:am3d="http://schemas.microsoft.com/office/drawing/2017/model3d" xmlns:o="urn:schemas-microsoft-com:office:office" xmlns:r="http://schemas.openxmlformats.org/officeDocument/2006/relationships" xmlns:m="http://schemas.openxmlformats.org/officeDocument/2006/math" xmlns:v="urn:schemas-microsoft-com:vml" xmlns:wp14="http://schemas.microsoft.com/office/word/2010/wordprocessingDrawing" xmlns:wp="http://schemas.openxmlformats.org/drawingml/2006/wordprocessingDrawing" xmlns:w10="urn:schemas-microsoft-com:office:word" xmlns:w="http://schemas.openxmlformats.org/wordprocessingml/2006/main" xmlns:w14="http://schemas.microsoft.com/office/word/2010/wordml" xmlns:w15="http://schemas.microsoft.com/office/word/2012/wordml" xmlns:w16cid="http://schemas.microsoft.com/office/word/2016/wordml/cid" xmlns:w16se="http://schemas.microsoft.com/office/word/2015/wordml/symex" xmlns:wpg="http://schemas.microsoft.com/office/word/2010/wordprocessingGroup" xmlns:wpi="http://schemas.microsoft.com/office/word/2010/wordprocessingInk" xmlns:wne="http://schemas.microsoft.com/office/word/2006/wordml" xmlns:wps="http://schemas.microsoft.com/office/word/2010/wordprocessingShape" mc:Ignorable="w14 w15 w16se w16cid wp14">
+  <w:footnote w:type="separator" w:id="-1">
+    <w:p>
+      <w:r>
+        <w:separator/>
+      </w:r>
+    </w:p>
+  </w:footnote>
   <w:footnote w:type="continuationSeparator" w:id="0">
     <w:p>
       <w:r>
         <w:continuationSeparator/>
-      </w:r>
-    </w:p>
-  </w:footnote>
-  <w:footnote w:type="separator" w:id="-1">
-    <w:p>
-      <w:r>
-        <w:separator/>
       </w:r>
     </w:p>
   </w:footnote>
@@ -709,223 +917,110 @@
 <file path=word/numbering.xml><?xml version="1.0" encoding="utf-8"?>
 <w:numbering xmlns:wpc="http://schemas.microsoft.com/office/word/2010/wordprocessingCanvas" xmlns:cx="http://schemas.microsoft.com/office/drawing/2014/chartex" xmlns:cx1="http://schemas.microsoft.com/office/drawing/2015/9/8/chartex" xmlns:cx2="http://schemas.microsoft.com/office/drawing/2015/10/21/chartex" xmlns:cx3="http://schemas.microsoft.com/office/drawing/2016/5/9/chartex" xmlns:cx4="http://schemas.microsoft.com/office/drawing/2016/5/10/chartex" xmlns:cx5="http://schemas.microsoft.com/office/drawing/2016/5/11/chartex" xmlns:cx6="http://schemas.microsoft.com/office/drawing/2016/5/12/chartex" xmlns:cx7="http://schemas.microsoft.com/office/drawing/2016/5/13/chartex" xmlns:cx8="http://schemas.microsoft.com/office/drawing/2016/5/14/chartex" xmlns:mc="http://schemas.openxmlformats.org/markup-compatibility/2006" xmlns:aink="http://schemas.microsoft.com/office/drawing/2016/ink" xmlns:am3d="http://schemas.microsoft.com/office/drawing/2017/model3d" xmlns:o="urn:schemas-microsoft-com:office:office" xmlns:r="http://schemas.openxmlformats.org/officeDocument/2006/relationships" xmlns:m="http://schemas.openxmlformats.org/officeDocument/2006/math" xmlns:v="urn:schemas-microsoft-com:vml" xmlns:wp14="http://schemas.microsoft.com/office/word/2010/wordprocessingDrawing" xmlns:wp="http://schemas.openxmlformats.org/drawingml/2006/wordprocessingDrawing" xmlns:w10="urn:schemas-microsoft-com:office:word" xmlns:w="http://schemas.openxmlformats.org/wordprocessingml/2006/main" xmlns:w14="http://schemas.microsoft.com/office/word/2010/wordml" xmlns:w15="http://schemas.microsoft.com/office/word/2012/wordml" xmlns:w16cid="http://schemas.microsoft.com/office/word/2016/wordml/cid" xmlns:w16se="http://schemas.microsoft.com/office/word/2015/wordml/symex" xmlns:wpg="http://schemas.microsoft.com/office/word/2010/wordprocessingGroup" xmlns:wpi="http://schemas.microsoft.com/office/word/2010/wordprocessingInk" xmlns:wne="http://schemas.microsoft.com/office/word/2006/wordml" xmlns:wps="http://schemas.microsoft.com/office/word/2010/wordprocessingShape" mc:Ignorable="w14 w15 w16se w16cid wp14">
   <w:abstractNum w:abstractNumId="0" w15:restartNumberingAfterBreak="0">
-    <w:nsid w:val="008B11AC"/>
-    <w:multiLevelType w:val="hybridMultilevel"/>
-    <w:tmpl w:val="2EE6839E"/>
-    <w:lvl w:ilvl="0" w:tplc="0813001B">
-      <w:start w:val="1"/>
-      <w:numFmt w:val="lowerRoman"/>
-      <w:lvlText w:val="%1."/>
-      <w:lvlJc w:val="right"/>
-      <w:pPr>
-        <w:ind w:left="1740" w:hanging="360"/>
-      </w:pPr>
-    </w:lvl>
-    <w:lvl w:ilvl="1" w:tplc="08130019" w:tentative="1">
-      <w:start w:val="1"/>
-      <w:numFmt w:val="lowerLetter"/>
-      <w:lvlText w:val="%2."/>
-      <w:lvlJc w:val="left"/>
-      <w:pPr>
-        <w:ind w:left="2460" w:hanging="360"/>
-      </w:pPr>
-    </w:lvl>
-    <w:lvl w:ilvl="2" w:tplc="0813001B" w:tentative="1">
-      <w:start w:val="1"/>
-      <w:numFmt w:val="lowerRoman"/>
-      <w:lvlText w:val="%3."/>
-      <w:lvlJc w:val="right"/>
-      <w:pPr>
-        <w:ind w:left="3180" w:hanging="180"/>
-      </w:pPr>
-    </w:lvl>
-    <w:lvl w:ilvl="3" w:tplc="0813000F" w:tentative="1">
-      <w:start w:val="1"/>
-      <w:numFmt w:val="decimal"/>
-      <w:lvlText w:val="%4."/>
-      <w:lvlJc w:val="left"/>
-      <w:pPr>
-        <w:ind w:left="3900" w:hanging="360"/>
-      </w:pPr>
-    </w:lvl>
-    <w:lvl w:ilvl="4" w:tplc="08130019" w:tentative="1">
-      <w:start w:val="1"/>
-      <w:numFmt w:val="lowerLetter"/>
-      <w:lvlText w:val="%5."/>
-      <w:lvlJc w:val="left"/>
-      <w:pPr>
-        <w:ind w:left="4620" w:hanging="360"/>
-      </w:pPr>
-    </w:lvl>
-    <w:lvl w:ilvl="5" w:tplc="0813001B" w:tentative="1">
-      <w:start w:val="1"/>
-      <w:numFmt w:val="lowerRoman"/>
-      <w:lvlText w:val="%6."/>
-      <w:lvlJc w:val="right"/>
-      <w:pPr>
-        <w:ind w:left="5340" w:hanging="180"/>
-      </w:pPr>
-    </w:lvl>
-    <w:lvl w:ilvl="6" w:tplc="0813000F" w:tentative="1">
-      <w:start w:val="1"/>
-      <w:numFmt w:val="decimal"/>
-      <w:lvlText w:val="%7."/>
-      <w:lvlJc w:val="left"/>
-      <w:pPr>
-        <w:ind w:left="6060" w:hanging="360"/>
-      </w:pPr>
-    </w:lvl>
-    <w:lvl w:ilvl="7" w:tplc="08130019" w:tentative="1">
-      <w:start w:val="1"/>
-      <w:numFmt w:val="lowerLetter"/>
-      <w:lvlText w:val="%8."/>
-      <w:lvlJc w:val="left"/>
-      <w:pPr>
-        <w:ind w:left="6780" w:hanging="360"/>
-      </w:pPr>
-    </w:lvl>
-    <w:lvl w:ilvl="8" w:tplc="0813001B" w:tentative="1">
-      <w:start w:val="1"/>
-      <w:numFmt w:val="lowerRoman"/>
-      <w:lvlText w:val="%9."/>
-      <w:lvlJc w:val="right"/>
-      <w:pPr>
-        <w:ind w:left="7500" w:hanging="180"/>
+    <w:nsid w:val="EA454B4C"/>
+    <w:multiLevelType w:val="multilevel"/>
+    <w:tmpl w:val="94A633EC"/>
+    <w:lvl w:ilvl="0">
+      <w:numFmt w:val="bullet"/>
+      <w:lvlText w:val="•"/>
+      <w:lvlJc w:val="left"/>
+      <w:pPr>
+        <w:tabs>
+          <w:tab w:val="num" w:pos="0"/>
+        </w:tabs>
+        <w:ind w:left="480" w:hanging="480"/>
+      </w:pPr>
+    </w:lvl>
+    <w:lvl w:ilvl="1">
+      <w:numFmt w:val="bullet"/>
+      <w:lvlText w:val="–"/>
+      <w:lvlJc w:val="left"/>
+      <w:pPr>
+        <w:tabs>
+          <w:tab w:val="num" w:pos="720"/>
+        </w:tabs>
+        <w:ind w:left="1200" w:hanging="480"/>
+      </w:pPr>
+    </w:lvl>
+    <w:lvl w:ilvl="2">
+      <w:numFmt w:val="bullet"/>
+      <w:lvlText w:val="•"/>
+      <w:lvlJc w:val="left"/>
+      <w:pPr>
+        <w:tabs>
+          <w:tab w:val="num" w:pos="1440"/>
+        </w:tabs>
+        <w:ind w:left="1920" w:hanging="480"/>
+      </w:pPr>
+    </w:lvl>
+    <w:lvl w:ilvl="3">
+      <w:numFmt w:val="bullet"/>
+      <w:lvlText w:val="–"/>
+      <w:lvlJc w:val="left"/>
+      <w:pPr>
+        <w:tabs>
+          <w:tab w:val="num" w:pos="2160"/>
+        </w:tabs>
+        <w:ind w:left="2640" w:hanging="480"/>
+      </w:pPr>
+    </w:lvl>
+    <w:lvl w:ilvl="4">
+      <w:numFmt w:val="bullet"/>
+      <w:lvlText w:val="•"/>
+      <w:lvlJc w:val="left"/>
+      <w:pPr>
+        <w:tabs>
+          <w:tab w:val="num" w:pos="2880"/>
+        </w:tabs>
+        <w:ind w:left="3360" w:hanging="480"/>
+      </w:pPr>
+    </w:lvl>
+    <w:lvl w:ilvl="5">
+      <w:numFmt w:val="bullet"/>
+      <w:lvlText w:val="–"/>
+      <w:lvlJc w:val="left"/>
+      <w:pPr>
+        <w:tabs>
+          <w:tab w:val="num" w:pos="3600"/>
+        </w:tabs>
+        <w:ind w:left="4080" w:hanging="480"/>
+      </w:pPr>
+    </w:lvl>
+    <w:lvl w:ilvl="6">
+      <w:numFmt w:val="bullet"/>
+      <w:lvlText w:val="•"/>
+      <w:lvlJc w:val="left"/>
+      <w:pPr>
+        <w:tabs>
+          <w:tab w:val="num" w:pos="4320"/>
+        </w:tabs>
+        <w:ind w:left="4800" w:hanging="480"/>
+      </w:pPr>
+    </w:lvl>
+    <w:lvl w:ilvl="7">
+      <w:numFmt w:val="bullet"/>
+      <w:lvlText w:val="–"/>
+      <w:lvlJc w:val="left"/>
+      <w:pPr>
+        <w:tabs>
+          <w:tab w:val="num" w:pos="5040"/>
+        </w:tabs>
+        <w:ind w:left="5520" w:hanging="480"/>
+      </w:pPr>
+    </w:lvl>
+    <w:lvl w:ilvl="8">
+      <w:numFmt w:val="bullet"/>
+      <w:lvlText w:val="•"/>
+      <w:lvlJc w:val="left"/>
+      <w:pPr>
+        <w:tabs>
+          <w:tab w:val="num" w:pos="5760"/>
+        </w:tabs>
+        <w:ind w:left="6240" w:hanging="480"/>
       </w:pPr>
     </w:lvl>
   </w:abstractNum>
   <w:abstractNum w:abstractNumId="1" w15:restartNumberingAfterBreak="0">
-    <w:nsid w:val="02B037F6"/>
-    <w:multiLevelType w:val="hybridMultilevel"/>
-    <w:tmpl w:val="0FE62F60"/>
-    <w:lvl w:ilvl="0" w:tplc="133A1A78">
-      <w:start w:val="1"/>
-      <w:numFmt w:val="decimal"/>
-      <w:lvlText w:val="%1."/>
-      <w:lvlJc w:val="left"/>
-      <w:pPr>
-        <w:tabs>
-          <w:tab w:val="num" w:pos="432"/>
-        </w:tabs>
-        <w:ind w:left="432" w:hanging="432"/>
-      </w:pPr>
-      <w:rPr>
-        <w:rFonts w:ascii="Verdana" w:hAnsi="Verdana" w:cs="Verdana" w:hint="default"/>
-        <w:b/>
-        <w:bCs/>
-        <w:i w:val="0"/>
-        <w:iCs w:val="0"/>
-        <w:sz w:val="20"/>
-        <w:szCs w:val="20"/>
-      </w:rPr>
-    </w:lvl>
-    <w:lvl w:ilvl="1" w:tplc="89AC0E76">
-      <w:start w:val="1"/>
-      <w:numFmt w:val="lowerLetter"/>
-      <w:lvlText w:val="%2."/>
-      <w:lvlJc w:val="left"/>
-      <w:pPr>
-        <w:tabs>
-          <w:tab w:val="num" w:pos="1440"/>
-        </w:tabs>
-        <w:ind w:left="1440" w:hanging="360"/>
-      </w:pPr>
-      <w:rPr>
-        <w:rFonts w:hint="default"/>
-        <w:b/>
-        <w:bCs/>
-        <w:i w:val="0"/>
-        <w:iCs w:val="0"/>
-        <w:sz w:val="20"/>
-        <w:szCs w:val="20"/>
-      </w:rPr>
-    </w:lvl>
-    <w:lvl w:ilvl="2" w:tplc="0409001B">
-      <w:start w:val="1"/>
-      <w:numFmt w:val="decimal"/>
-      <w:lvlText w:val="%3."/>
-      <w:lvlJc w:val="left"/>
-      <w:pPr>
-        <w:tabs>
-          <w:tab w:val="num" w:pos="2160"/>
-        </w:tabs>
-        <w:ind w:left="2160" w:hanging="360"/>
-      </w:pPr>
-    </w:lvl>
-    <w:lvl w:ilvl="3" w:tplc="0409000F">
-      <w:start w:val="1"/>
-      <w:numFmt w:val="decimal"/>
-      <w:lvlText w:val="%4."/>
-      <w:lvlJc w:val="left"/>
-      <w:pPr>
-        <w:tabs>
-          <w:tab w:val="num" w:pos="2880"/>
-        </w:tabs>
-        <w:ind w:left="2880" w:hanging="360"/>
-      </w:pPr>
-    </w:lvl>
-    <w:lvl w:ilvl="4" w:tplc="04090019">
-      <w:start w:val="1"/>
-      <w:numFmt w:val="decimal"/>
-      <w:lvlText w:val="%5."/>
-      <w:lvlJc w:val="left"/>
-      <w:pPr>
-        <w:tabs>
-          <w:tab w:val="num" w:pos="3600"/>
-        </w:tabs>
-        <w:ind w:left="3600" w:hanging="360"/>
-      </w:pPr>
-    </w:lvl>
-    <w:lvl w:ilvl="5" w:tplc="0409001B">
-      <w:start w:val="1"/>
-      <w:numFmt w:val="decimal"/>
-      <w:lvlText w:val="%6."/>
-      <w:lvlJc w:val="left"/>
-      <w:pPr>
-        <w:tabs>
-          <w:tab w:val="num" w:pos="4320"/>
-        </w:tabs>
-        <w:ind w:left="4320" w:hanging="360"/>
-      </w:pPr>
-    </w:lvl>
-    <w:lvl w:ilvl="6" w:tplc="0409000F">
-      <w:start w:val="1"/>
-      <w:numFmt w:val="decimal"/>
-      <w:lvlText w:val="%7."/>
-      <w:lvlJc w:val="left"/>
-      <w:pPr>
-        <w:tabs>
-          <w:tab w:val="num" w:pos="5040"/>
-        </w:tabs>
-        <w:ind w:left="5040" w:hanging="360"/>
-      </w:pPr>
-    </w:lvl>
-    <w:lvl w:ilvl="7" w:tplc="04090019">
-      <w:start w:val="1"/>
-      <w:numFmt w:val="decimal"/>
-      <w:lvlText w:val="%8."/>
-      <w:lvlJc w:val="left"/>
-      <w:pPr>
-        <w:tabs>
-          <w:tab w:val="num" w:pos="5760"/>
-        </w:tabs>
-        <w:ind w:left="5760" w:hanging="360"/>
-      </w:pPr>
-    </w:lvl>
-    <w:lvl w:ilvl="8" w:tplc="0409001B">
-      <w:start w:val="1"/>
-      <w:numFmt w:val="decimal"/>
-      <w:lvlText w:val="%9."/>
-      <w:lvlJc w:val="left"/>
-      <w:pPr>
-        <w:tabs>
-          <w:tab w:val="num" w:pos="6480"/>
-        </w:tabs>
-        <w:ind w:left="6480" w:hanging="360"/>
-      </w:pPr>
-    </w:lvl>
-  </w:abstractNum>
-  <w:abstractNum w:abstractNumId="2" w15:restartNumberingAfterBreak="0">
     <w:nsid w:val="037E29FC"/>
     <w:multiLevelType w:val="hybridMultilevel"/>
     <w:tmpl w:val="A62C8CD2"/>
@@ -1038,13 +1133,7 @@
       </w:rPr>
     </w:lvl>
   </w:abstractNum>
-  <w:abstractNum w:abstractNumId="3" w15:restartNumberingAfterBreak="0">
-    <w:nsid w:val="05B101B1"/>
-    <w:multiLevelType w:val="multilevel"/>
-    <w:tmpl w:val="AB742196"/>
-    <w:numStyleLink w:val="HeadingsCodit"/>
-  </w:abstractNum>
-  <w:abstractNum w:abstractNumId="4" w15:restartNumberingAfterBreak="0">
+  <w:abstractNum w:abstractNumId="2" w15:restartNumberingAfterBreak="0">
     <w:nsid w:val="084207A0"/>
     <w:multiLevelType w:val="multilevel"/>
     <w:tmpl w:val="AB742196"/>
@@ -1163,191 +1252,13 @@
       </w:rPr>
     </w:lvl>
   </w:abstractNum>
-  <w:abstractNum w:abstractNumId="5" w15:restartNumberingAfterBreak="0">
+  <w:abstractNum w:abstractNumId="3" w15:restartNumberingAfterBreak="0">
     <w:nsid w:val="0C316582"/>
     <w:multiLevelType w:val="multilevel"/>
     <w:tmpl w:val="28384A84"/>
     <w:numStyleLink w:val="NumbersCodit"/>
   </w:abstractNum>
-  <w:abstractNum w:abstractNumId="6" w15:restartNumberingAfterBreak="0">
-    <w:nsid w:val="0FB95CE9"/>
-    <w:multiLevelType w:val="hybridMultilevel"/>
-    <w:tmpl w:val="45B836AE"/>
-    <w:lvl w:ilvl="0" w:tplc="0813001B">
-      <w:start w:val="1"/>
-      <w:numFmt w:val="lowerRoman"/>
-      <w:lvlText w:val="%1."/>
-      <w:lvlJc w:val="right"/>
-      <w:pPr>
-        <w:ind w:left="1740" w:hanging="360"/>
-      </w:pPr>
-    </w:lvl>
-    <w:lvl w:ilvl="1" w:tplc="0813001B">
-      <w:start w:val="1"/>
-      <w:numFmt w:val="lowerRoman"/>
-      <w:lvlText w:val="%2."/>
-      <w:lvlJc w:val="right"/>
-      <w:pPr>
-        <w:ind w:left="2460" w:hanging="360"/>
-      </w:pPr>
-    </w:lvl>
-    <w:lvl w:ilvl="2" w:tplc="0813001B" w:tentative="1">
-      <w:start w:val="1"/>
-      <w:numFmt w:val="lowerRoman"/>
-      <w:lvlText w:val="%3."/>
-      <w:lvlJc w:val="right"/>
-      <w:pPr>
-        <w:ind w:left="3180" w:hanging="180"/>
-      </w:pPr>
-    </w:lvl>
-    <w:lvl w:ilvl="3" w:tplc="0813000F" w:tentative="1">
-      <w:start w:val="1"/>
-      <w:numFmt w:val="decimal"/>
-      <w:lvlText w:val="%4."/>
-      <w:lvlJc w:val="left"/>
-      <w:pPr>
-        <w:ind w:left="3900" w:hanging="360"/>
-      </w:pPr>
-    </w:lvl>
-    <w:lvl w:ilvl="4" w:tplc="08130019" w:tentative="1">
-      <w:start w:val="1"/>
-      <w:numFmt w:val="lowerLetter"/>
-      <w:lvlText w:val="%5."/>
-      <w:lvlJc w:val="left"/>
-      <w:pPr>
-        <w:ind w:left="4620" w:hanging="360"/>
-      </w:pPr>
-    </w:lvl>
-    <w:lvl w:ilvl="5" w:tplc="0813001B" w:tentative="1">
-      <w:start w:val="1"/>
-      <w:numFmt w:val="lowerRoman"/>
-      <w:lvlText w:val="%6."/>
-      <w:lvlJc w:val="right"/>
-      <w:pPr>
-        <w:ind w:left="5340" w:hanging="180"/>
-      </w:pPr>
-    </w:lvl>
-    <w:lvl w:ilvl="6" w:tplc="0813000F" w:tentative="1">
-      <w:start w:val="1"/>
-      <w:numFmt w:val="decimal"/>
-      <w:lvlText w:val="%7."/>
-      <w:lvlJc w:val="left"/>
-      <w:pPr>
-        <w:ind w:left="6060" w:hanging="360"/>
-      </w:pPr>
-    </w:lvl>
-    <w:lvl w:ilvl="7" w:tplc="08130019" w:tentative="1">
-      <w:start w:val="1"/>
-      <w:numFmt w:val="lowerLetter"/>
-      <w:lvlText w:val="%8."/>
-      <w:lvlJc w:val="left"/>
-      <w:pPr>
-        <w:ind w:left="6780" w:hanging="360"/>
-      </w:pPr>
-    </w:lvl>
-    <w:lvl w:ilvl="8" w:tplc="0813001B" w:tentative="1">
-      <w:start w:val="1"/>
-      <w:numFmt w:val="lowerRoman"/>
-      <w:lvlText w:val="%9."/>
-      <w:lvlJc w:val="right"/>
-      <w:pPr>
-        <w:ind w:left="7500" w:hanging="180"/>
-      </w:pPr>
-    </w:lvl>
-  </w:abstractNum>
-  <w:abstractNum w:abstractNumId="7" w15:restartNumberingAfterBreak="0">
-    <w:nsid w:val="10C503AB"/>
-    <w:multiLevelType w:val="multilevel"/>
-    <w:tmpl w:val="AB742196"/>
-    <w:numStyleLink w:val="HeadingsCodit"/>
-  </w:abstractNum>
-  <w:abstractNum w:abstractNumId="8" w15:restartNumberingAfterBreak="0">
-    <w:nsid w:val="1A2B0C7B"/>
-    <w:multiLevelType w:val="hybridMultilevel"/>
-    <w:tmpl w:val="133ADFD2"/>
-    <w:lvl w:ilvl="0" w:tplc="0813001B">
-      <w:start w:val="1"/>
-      <w:numFmt w:val="lowerRoman"/>
-      <w:lvlText w:val="%1."/>
-      <w:lvlJc w:val="right"/>
-      <w:pPr>
-        <w:ind w:left="1740" w:hanging="360"/>
-      </w:pPr>
-    </w:lvl>
-    <w:lvl w:ilvl="1" w:tplc="08130019" w:tentative="1">
-      <w:start w:val="1"/>
-      <w:numFmt w:val="lowerLetter"/>
-      <w:lvlText w:val="%2."/>
-      <w:lvlJc w:val="left"/>
-      <w:pPr>
-        <w:ind w:left="2460" w:hanging="360"/>
-      </w:pPr>
-    </w:lvl>
-    <w:lvl w:ilvl="2" w:tplc="0813001B" w:tentative="1">
-      <w:start w:val="1"/>
-      <w:numFmt w:val="lowerRoman"/>
-      <w:lvlText w:val="%3."/>
-      <w:lvlJc w:val="right"/>
-      <w:pPr>
-        <w:ind w:left="3180" w:hanging="180"/>
-      </w:pPr>
-    </w:lvl>
-    <w:lvl w:ilvl="3" w:tplc="0813000F" w:tentative="1">
-      <w:start w:val="1"/>
-      <w:numFmt w:val="decimal"/>
-      <w:lvlText w:val="%4."/>
-      <w:lvlJc w:val="left"/>
-      <w:pPr>
-        <w:ind w:left="3900" w:hanging="360"/>
-      </w:pPr>
-    </w:lvl>
-    <w:lvl w:ilvl="4" w:tplc="08130019" w:tentative="1">
-      <w:start w:val="1"/>
-      <w:numFmt w:val="lowerLetter"/>
-      <w:lvlText w:val="%5."/>
-      <w:lvlJc w:val="left"/>
-      <w:pPr>
-        <w:ind w:left="4620" w:hanging="360"/>
-      </w:pPr>
-    </w:lvl>
-    <w:lvl w:ilvl="5" w:tplc="0813001B" w:tentative="1">
-      <w:start w:val="1"/>
-      <w:numFmt w:val="lowerRoman"/>
-      <w:lvlText w:val="%6."/>
-      <w:lvlJc w:val="right"/>
-      <w:pPr>
-        <w:ind w:left="5340" w:hanging="180"/>
-      </w:pPr>
-    </w:lvl>
-    <w:lvl w:ilvl="6" w:tplc="0813000F" w:tentative="1">
-      <w:start w:val="1"/>
-      <w:numFmt w:val="decimal"/>
-      <w:lvlText w:val="%7."/>
-      <w:lvlJc w:val="left"/>
-      <w:pPr>
-        <w:ind w:left="6060" w:hanging="360"/>
-      </w:pPr>
-    </w:lvl>
-    <w:lvl w:ilvl="7" w:tplc="08130019" w:tentative="1">
-      <w:start w:val="1"/>
-      <w:numFmt w:val="lowerLetter"/>
-      <w:lvlText w:val="%8."/>
-      <w:lvlJc w:val="left"/>
-      <w:pPr>
-        <w:ind w:left="6780" w:hanging="360"/>
-      </w:pPr>
-    </w:lvl>
-    <w:lvl w:ilvl="8" w:tplc="0813001B" w:tentative="1">
-      <w:start w:val="1"/>
-      <w:numFmt w:val="lowerRoman"/>
-      <w:lvlText w:val="%9."/>
-      <w:lvlJc w:val="right"/>
-      <w:pPr>
-        <w:ind w:left="7500" w:hanging="180"/>
-      </w:pPr>
-    </w:lvl>
-  </w:abstractNum>
-  <w:abstractNum w:abstractNumId="9" w15:restartNumberingAfterBreak="0">
+  <w:abstractNum w:abstractNumId="4" w15:restartNumberingAfterBreak="0">
     <w:nsid w:val="1C773156"/>
     <w:multiLevelType w:val="hybridMultilevel"/>
     <w:tmpl w:val="2F089D74"/>
@@ -1488,7 +1399,7 @@
       </w:rPr>
     </w:lvl>
   </w:abstractNum>
-  <w:abstractNum w:abstractNumId="10" w15:restartNumberingAfterBreak="0">
+  <w:abstractNum w:abstractNumId="5" w15:restartNumberingAfterBreak="0">
     <w:nsid w:val="1F56588C"/>
     <w:multiLevelType w:val="multilevel"/>
     <w:tmpl w:val="FA7E3D62"/>
@@ -1606,93 +1517,7 @@
       </w:rPr>
     </w:lvl>
   </w:abstractNum>
-  <w:abstractNum w:abstractNumId="11" w15:restartNumberingAfterBreak="0">
-    <w:nsid w:val="2413222F"/>
-    <w:multiLevelType w:val="hybridMultilevel"/>
-    <w:tmpl w:val="545A7CCA"/>
-    <w:lvl w:ilvl="0" w:tplc="0813001B">
-      <w:start w:val="1"/>
-      <w:numFmt w:val="lowerRoman"/>
-      <w:lvlText w:val="%1."/>
-      <w:lvlJc w:val="right"/>
-      <w:pPr>
-        <w:ind w:left="1740" w:hanging="360"/>
-      </w:pPr>
-    </w:lvl>
-    <w:lvl w:ilvl="1" w:tplc="0813001B">
-      <w:start w:val="1"/>
-      <w:numFmt w:val="lowerRoman"/>
-      <w:lvlText w:val="%2."/>
-      <w:lvlJc w:val="right"/>
-      <w:pPr>
-        <w:ind w:left="2460" w:hanging="360"/>
-      </w:pPr>
-    </w:lvl>
-    <w:lvl w:ilvl="2" w:tplc="0813001B" w:tentative="1">
-      <w:start w:val="1"/>
-      <w:numFmt w:val="lowerRoman"/>
-      <w:lvlText w:val="%3."/>
-      <w:lvlJc w:val="right"/>
-      <w:pPr>
-        <w:ind w:left="3180" w:hanging="180"/>
-      </w:pPr>
-    </w:lvl>
-    <w:lvl w:ilvl="3" w:tplc="0813000F" w:tentative="1">
-      <w:start w:val="1"/>
-      <w:numFmt w:val="decimal"/>
-      <w:lvlText w:val="%4."/>
-      <w:lvlJc w:val="left"/>
-      <w:pPr>
-        <w:ind w:left="3900" w:hanging="360"/>
-      </w:pPr>
-    </w:lvl>
-    <w:lvl w:ilvl="4" w:tplc="08130019" w:tentative="1">
-      <w:start w:val="1"/>
-      <w:numFmt w:val="lowerLetter"/>
-      <w:lvlText w:val="%5."/>
-      <w:lvlJc w:val="left"/>
-      <w:pPr>
-        <w:ind w:left="4620" w:hanging="360"/>
-      </w:pPr>
-    </w:lvl>
-    <w:lvl w:ilvl="5" w:tplc="0813001B" w:tentative="1">
-      <w:start w:val="1"/>
-      <w:numFmt w:val="lowerRoman"/>
-      <w:lvlText w:val="%6."/>
-      <w:lvlJc w:val="right"/>
-      <w:pPr>
-        <w:ind w:left="5340" w:hanging="180"/>
-      </w:pPr>
-    </w:lvl>
-    <w:lvl w:ilvl="6" w:tplc="0813000F" w:tentative="1">
-      <w:start w:val="1"/>
-      <w:numFmt w:val="decimal"/>
-      <w:lvlText w:val="%7."/>
-      <w:lvlJc w:val="left"/>
-      <w:pPr>
-        <w:ind w:left="6060" w:hanging="360"/>
-      </w:pPr>
-    </w:lvl>
-    <w:lvl w:ilvl="7" w:tplc="08130019" w:tentative="1">
-      <w:start w:val="1"/>
-      <w:numFmt w:val="lowerLetter"/>
-      <w:lvlText w:val="%8."/>
-      <w:lvlJc w:val="left"/>
-      <w:pPr>
-        <w:ind w:left="6780" w:hanging="360"/>
-      </w:pPr>
-    </w:lvl>
-    <w:lvl w:ilvl="8" w:tplc="0813001B" w:tentative="1">
-      <w:start w:val="1"/>
-      <w:numFmt w:val="lowerRoman"/>
-      <w:lvlText w:val="%9."/>
-      <w:lvlJc w:val="right"/>
-      <w:pPr>
-        <w:ind w:left="7500" w:hanging="180"/>
-      </w:pPr>
-    </w:lvl>
-  </w:abstractNum>
-  <w:abstractNum w:abstractNumId="12" w15:restartNumberingAfterBreak="0">
+  <w:abstractNum w:abstractNumId="6" w15:restartNumberingAfterBreak="0">
     <w:nsid w:val="24533243"/>
     <w:multiLevelType w:val="multilevel"/>
     <w:tmpl w:val="444A416A"/>
@@ -1807,13 +1632,13 @@
       </w:rPr>
     </w:lvl>
   </w:abstractNum>
-  <w:abstractNum w:abstractNumId="13" w15:restartNumberingAfterBreak="0">
+  <w:abstractNum w:abstractNumId="7" w15:restartNumberingAfterBreak="0">
     <w:nsid w:val="246D1D3D"/>
     <w:multiLevelType w:val="multilevel"/>
     <w:tmpl w:val="FA7E3D62"/>
     <w:numStyleLink w:val="BulletsCodit"/>
   </w:abstractNum>
-  <w:abstractNum w:abstractNumId="14" w15:restartNumberingAfterBreak="0">
+  <w:abstractNum w:abstractNumId="8" w15:restartNumberingAfterBreak="0">
     <w:nsid w:val="2D2767B6"/>
     <w:multiLevelType w:val="multilevel"/>
     <w:tmpl w:val="DD6AEF2E"/>
@@ -1902,96 +1727,7 @@
       </w:pPr>
     </w:lvl>
   </w:abstractNum>
-  <w:abstractNum w:abstractNumId="15" w15:restartNumberingAfterBreak="0">
-    <w:nsid w:val="2D99726F"/>
-    <w:multiLevelType w:val="hybridMultilevel"/>
-    <w:tmpl w:val="E6F4D6C6"/>
-    <w:lvl w:ilvl="0" w:tplc="0813001B">
-      <w:start w:val="1"/>
-      <w:numFmt w:val="lowerRoman"/>
-      <w:lvlText w:val="%1."/>
-      <w:lvlJc w:val="right"/>
-      <w:pPr>
-        <w:ind w:left="1740" w:hanging="360"/>
-      </w:pPr>
-    </w:lvl>
-    <w:lvl w:ilvl="1" w:tplc="E6AE4ED0">
-      <w:start w:val="1"/>
-      <w:numFmt w:val="lowerRoman"/>
-      <w:lvlText w:val="(%2)"/>
-      <w:lvlJc w:val="left"/>
-      <w:pPr>
-        <w:ind w:left="2820" w:hanging="720"/>
-      </w:pPr>
-      <w:rPr>
-        <w:rFonts w:hint="default"/>
-      </w:rPr>
-    </w:lvl>
-    <w:lvl w:ilvl="2" w:tplc="0813001B" w:tentative="1">
-      <w:start w:val="1"/>
-      <w:numFmt w:val="lowerRoman"/>
-      <w:lvlText w:val="%3."/>
-      <w:lvlJc w:val="right"/>
-      <w:pPr>
-        <w:ind w:left="3180" w:hanging="180"/>
-      </w:pPr>
-    </w:lvl>
-    <w:lvl w:ilvl="3" w:tplc="0813000F" w:tentative="1">
-      <w:start w:val="1"/>
-      <w:numFmt w:val="decimal"/>
-      <w:lvlText w:val="%4."/>
-      <w:lvlJc w:val="left"/>
-      <w:pPr>
-        <w:ind w:left="3900" w:hanging="360"/>
-      </w:pPr>
-    </w:lvl>
-    <w:lvl w:ilvl="4" w:tplc="08130019" w:tentative="1">
-      <w:start w:val="1"/>
-      <w:numFmt w:val="lowerLetter"/>
-      <w:lvlText w:val="%5."/>
-      <w:lvlJc w:val="left"/>
-      <w:pPr>
-        <w:ind w:left="4620" w:hanging="360"/>
-      </w:pPr>
-    </w:lvl>
-    <w:lvl w:ilvl="5" w:tplc="0813001B" w:tentative="1">
-      <w:start w:val="1"/>
-      <w:numFmt w:val="lowerRoman"/>
-      <w:lvlText w:val="%6."/>
-      <w:lvlJc w:val="right"/>
-      <w:pPr>
-        <w:ind w:left="5340" w:hanging="180"/>
-      </w:pPr>
-    </w:lvl>
-    <w:lvl w:ilvl="6" w:tplc="0813000F" w:tentative="1">
-      <w:start w:val="1"/>
-      <w:numFmt w:val="decimal"/>
-      <w:lvlText w:val="%7."/>
-      <w:lvlJc w:val="left"/>
-      <w:pPr>
-        <w:ind w:left="6060" w:hanging="360"/>
-      </w:pPr>
-    </w:lvl>
-    <w:lvl w:ilvl="7" w:tplc="08130019" w:tentative="1">
-      <w:start w:val="1"/>
-      <w:numFmt w:val="lowerLetter"/>
-      <w:lvlText w:val="%8."/>
-      <w:lvlJc w:val="left"/>
-      <w:pPr>
-        <w:ind w:left="6780" w:hanging="360"/>
-      </w:pPr>
-    </w:lvl>
-    <w:lvl w:ilvl="8" w:tplc="0813001B" w:tentative="1">
-      <w:start w:val="1"/>
-      <w:numFmt w:val="lowerRoman"/>
-      <w:lvlText w:val="%9."/>
-      <w:lvlJc w:val="right"/>
-      <w:pPr>
-        <w:ind w:left="7500" w:hanging="180"/>
-      </w:pPr>
-    </w:lvl>
-  </w:abstractNum>
-  <w:abstractNum w:abstractNumId="16" w15:restartNumberingAfterBreak="0">
+  <w:abstractNum w:abstractNumId="9" w15:restartNumberingAfterBreak="0">
     <w:nsid w:val="316E16DD"/>
     <w:multiLevelType w:val="multilevel"/>
     <w:tmpl w:val="278A4008"/>
@@ -2112,7 +1848,7 @@
       </w:pPr>
     </w:lvl>
   </w:abstractNum>
-  <w:abstractNum w:abstractNumId="17" w15:restartNumberingAfterBreak="0">
+  <w:abstractNum w:abstractNumId="10" w15:restartNumberingAfterBreak="0">
     <w:nsid w:val="336D1EC3"/>
     <w:multiLevelType w:val="multilevel"/>
     <w:tmpl w:val="28384A84"/>
@@ -2230,126 +1966,7 @@
       </w:rPr>
     </w:lvl>
   </w:abstractNum>
-  <w:abstractNum w:abstractNumId="18" w15:restartNumberingAfterBreak="0">
-    <w:nsid w:val="33C95A20"/>
-    <w:multiLevelType w:val="hybridMultilevel"/>
-    <w:tmpl w:val="B16CF644"/>
-    <w:lvl w:ilvl="0" w:tplc="52BA3EE2">
-      <w:start w:val="1"/>
-      <w:numFmt w:val="bullet"/>
-      <w:lvlText w:val=""/>
-      <w:lvlJc w:val="left"/>
-      <w:pPr>
-        <w:ind w:left="720" w:hanging="360"/>
-      </w:pPr>
-      <w:rPr>
-        <w:rFonts w:ascii="Symbol" w:eastAsiaTheme="minorEastAsia" w:hAnsi="Symbol" w:cstheme="minorBidi" w:hint="default"/>
-      </w:rPr>
-    </w:lvl>
-    <w:lvl w:ilvl="1" w:tplc="08130003" w:tentative="1">
-      <w:start w:val="1"/>
-      <w:numFmt w:val="bullet"/>
-      <w:lvlText w:val="o"/>
-      <w:lvlJc w:val="left"/>
-      <w:pPr>
-        <w:ind w:left="1440" w:hanging="360"/>
-      </w:pPr>
-      <w:rPr>
-        <w:rFonts w:ascii="Courier New" w:hAnsi="Courier New" w:cs="Courier New" w:hint="default"/>
-      </w:rPr>
-    </w:lvl>
-    <w:lvl w:ilvl="2" w:tplc="08130005" w:tentative="1">
-      <w:start w:val="1"/>
-      <w:numFmt w:val="bullet"/>
-      <w:lvlText w:val=""/>
-      <w:lvlJc w:val="left"/>
-      <w:pPr>
-        <w:ind w:left="2160" w:hanging="360"/>
-      </w:pPr>
-      <w:rPr>
-        <w:rFonts w:ascii="Wingdings" w:hAnsi="Wingdings" w:hint="default"/>
-      </w:rPr>
-    </w:lvl>
-    <w:lvl w:ilvl="3" w:tplc="08130001" w:tentative="1">
-      <w:start w:val="1"/>
-      <w:numFmt w:val="bullet"/>
-      <w:lvlText w:val=""/>
-      <w:lvlJc w:val="left"/>
-      <w:pPr>
-        <w:ind w:left="2880" w:hanging="360"/>
-      </w:pPr>
-      <w:rPr>
-        <w:rFonts w:ascii="Symbol" w:hAnsi="Symbol" w:hint="default"/>
-      </w:rPr>
-    </w:lvl>
-    <w:lvl w:ilvl="4" w:tplc="08130003" w:tentative="1">
-      <w:start w:val="1"/>
-      <w:numFmt w:val="bullet"/>
-      <w:lvlText w:val="o"/>
-      <w:lvlJc w:val="left"/>
-      <w:pPr>
-        <w:ind w:left="3600" w:hanging="360"/>
-      </w:pPr>
-      <w:rPr>
-        <w:rFonts w:ascii="Courier New" w:hAnsi="Courier New" w:cs="Courier New" w:hint="default"/>
-      </w:rPr>
-    </w:lvl>
-    <w:lvl w:ilvl="5" w:tplc="08130005" w:tentative="1">
-      <w:start w:val="1"/>
-      <w:numFmt w:val="bullet"/>
-      <w:lvlText w:val=""/>
-      <w:lvlJc w:val="left"/>
-      <w:pPr>
-        <w:ind w:left="4320" w:hanging="360"/>
-      </w:pPr>
-      <w:rPr>
-        <w:rFonts w:ascii="Wingdings" w:hAnsi="Wingdings" w:hint="default"/>
-      </w:rPr>
-    </w:lvl>
-    <w:lvl w:ilvl="6" w:tplc="08130001" w:tentative="1">
-      <w:start w:val="1"/>
-      <w:numFmt w:val="bullet"/>
-      <w:lvlText w:val=""/>
-      <w:lvlJc w:val="left"/>
-      <w:pPr>
-        <w:ind w:left="5040" w:hanging="360"/>
-      </w:pPr>
-      <w:rPr>
-        <w:rFonts w:ascii="Symbol" w:hAnsi="Symbol" w:hint="default"/>
-      </w:rPr>
-    </w:lvl>
-    <w:lvl w:ilvl="7" w:tplc="08130003" w:tentative="1">
-      <w:start w:val="1"/>
-      <w:numFmt w:val="bullet"/>
-      <w:lvlText w:val="o"/>
-      <w:lvlJc w:val="left"/>
-      <w:pPr>
-        <w:ind w:left="5760" w:hanging="360"/>
-      </w:pPr>
-      <w:rPr>
-        <w:rFonts w:ascii="Courier New" w:hAnsi="Courier New" w:cs="Courier New" w:hint="default"/>
-      </w:rPr>
-    </w:lvl>
-    <w:lvl w:ilvl="8" w:tplc="08130005" w:tentative="1">
-      <w:start w:val="1"/>
-      <w:numFmt w:val="bullet"/>
-      <w:lvlText w:val=""/>
-      <w:lvlJc w:val="left"/>
-      <w:pPr>
-        <w:ind w:left="6480" w:hanging="360"/>
-      </w:pPr>
-      <w:rPr>
-        <w:rFonts w:ascii="Wingdings" w:hAnsi="Wingdings" w:hint="default"/>
-      </w:rPr>
-    </w:lvl>
-  </w:abstractNum>
-  <w:abstractNum w:abstractNumId="19" w15:restartNumberingAfterBreak="0">
-    <w:nsid w:val="357F050C"/>
-    <w:multiLevelType w:val="multilevel"/>
-    <w:tmpl w:val="FA7E3D62"/>
-    <w:numStyleLink w:val="BulletsCodit"/>
-  </w:abstractNum>
-  <w:abstractNum w:abstractNumId="20" w15:restartNumberingAfterBreak="0">
+  <w:abstractNum w:abstractNumId="11" w15:restartNumberingAfterBreak="0">
     <w:nsid w:val="3B310DF8"/>
     <w:multiLevelType w:val="multilevel"/>
     <w:tmpl w:val="3CF2695E"/>
@@ -2463,292 +2080,7 @@
       </w:rPr>
     </w:lvl>
   </w:abstractNum>
-  <w:abstractNum w:abstractNumId="21" w15:restartNumberingAfterBreak="0">
-    <w:nsid w:val="457A0FB0"/>
-    <w:multiLevelType w:val="hybridMultilevel"/>
-    <w:tmpl w:val="EBC440D2"/>
-    <w:lvl w:ilvl="0" w:tplc="0813001B">
-      <w:start w:val="1"/>
-      <w:numFmt w:val="lowerRoman"/>
-      <w:lvlText w:val="%1."/>
-      <w:lvlJc w:val="right"/>
-      <w:pPr>
-        <w:ind w:left="1740" w:hanging="360"/>
-      </w:pPr>
-    </w:lvl>
-    <w:lvl w:ilvl="1" w:tplc="08130019" w:tentative="1">
-      <w:start w:val="1"/>
-      <w:numFmt w:val="lowerLetter"/>
-      <w:lvlText w:val="%2."/>
-      <w:lvlJc w:val="left"/>
-      <w:pPr>
-        <w:ind w:left="2460" w:hanging="360"/>
-      </w:pPr>
-    </w:lvl>
-    <w:lvl w:ilvl="2" w:tplc="0813001B" w:tentative="1">
-      <w:start w:val="1"/>
-      <w:numFmt w:val="lowerRoman"/>
-      <w:lvlText w:val="%3."/>
-      <w:lvlJc w:val="right"/>
-      <w:pPr>
-        <w:ind w:left="3180" w:hanging="180"/>
-      </w:pPr>
-    </w:lvl>
-    <w:lvl w:ilvl="3" w:tplc="0813000F" w:tentative="1">
-      <w:start w:val="1"/>
-      <w:numFmt w:val="decimal"/>
-      <w:lvlText w:val="%4."/>
-      <w:lvlJc w:val="left"/>
-      <w:pPr>
-        <w:ind w:left="3900" w:hanging="360"/>
-      </w:pPr>
-    </w:lvl>
-    <w:lvl w:ilvl="4" w:tplc="08130019" w:tentative="1">
-      <w:start w:val="1"/>
-      <w:numFmt w:val="lowerLetter"/>
-      <w:lvlText w:val="%5."/>
-      <w:lvlJc w:val="left"/>
-      <w:pPr>
-        <w:ind w:left="4620" w:hanging="360"/>
-      </w:pPr>
-    </w:lvl>
-    <w:lvl w:ilvl="5" w:tplc="0813001B" w:tentative="1">
-      <w:start w:val="1"/>
-      <w:numFmt w:val="lowerRoman"/>
-      <w:lvlText w:val="%6."/>
-      <w:lvlJc w:val="right"/>
-      <w:pPr>
-        <w:ind w:left="5340" w:hanging="180"/>
-      </w:pPr>
-    </w:lvl>
-    <w:lvl w:ilvl="6" w:tplc="0813000F" w:tentative="1">
-      <w:start w:val="1"/>
-      <w:numFmt w:val="decimal"/>
-      <w:lvlText w:val="%7."/>
-      <w:lvlJc w:val="left"/>
-      <w:pPr>
-        <w:ind w:left="6060" w:hanging="360"/>
-      </w:pPr>
-    </w:lvl>
-    <w:lvl w:ilvl="7" w:tplc="08130019" w:tentative="1">
-      <w:start w:val="1"/>
-      <w:numFmt w:val="lowerLetter"/>
-      <w:lvlText w:val="%8."/>
-      <w:lvlJc w:val="left"/>
-      <w:pPr>
-        <w:ind w:left="6780" w:hanging="360"/>
-      </w:pPr>
-    </w:lvl>
-    <w:lvl w:ilvl="8" w:tplc="0813001B" w:tentative="1">
-      <w:start w:val="1"/>
-      <w:numFmt w:val="lowerRoman"/>
-      <w:lvlText w:val="%9."/>
-      <w:lvlJc w:val="right"/>
-      <w:pPr>
-        <w:ind w:left="7500" w:hanging="180"/>
-      </w:pPr>
-    </w:lvl>
-  </w:abstractNum>
-  <w:abstractNum w:abstractNumId="22" w15:restartNumberingAfterBreak="0">
-    <w:nsid w:val="52CE7F93"/>
-    <w:multiLevelType w:val="multilevel"/>
-    <w:tmpl w:val="C03C6A9A"/>
-    <w:lvl w:ilvl="0">
-      <w:start w:val="1"/>
-      <w:numFmt w:val="lowerRoman"/>
-      <w:lvlText w:val="%1."/>
-      <w:lvlJc w:val="left"/>
-      <w:pPr>
-        <w:ind w:left="1021" w:hanging="341"/>
-      </w:pPr>
-      <w:rPr>
-        <w:rFonts w:hint="default"/>
-      </w:rPr>
-    </w:lvl>
-    <w:lvl w:ilvl="1">
-      <w:start w:val="1"/>
-      <w:numFmt w:val="lowerLetter"/>
-      <w:lvlText w:val="%2)"/>
-      <w:lvlJc w:val="left"/>
-      <w:pPr>
-        <w:ind w:left="720" w:hanging="360"/>
-      </w:pPr>
-      <w:rPr>
-        <w:rFonts w:hint="default"/>
-      </w:rPr>
-    </w:lvl>
-    <w:lvl w:ilvl="2">
-      <w:start w:val="1"/>
-      <w:numFmt w:val="lowerRoman"/>
-      <w:lvlText w:val="%3)"/>
-      <w:lvlJc w:val="left"/>
-      <w:pPr>
-        <w:ind w:left="1080" w:hanging="360"/>
-      </w:pPr>
-      <w:rPr>
-        <w:rFonts w:hint="default"/>
-      </w:rPr>
-    </w:lvl>
-    <w:lvl w:ilvl="3">
-      <w:start w:val="1"/>
-      <w:numFmt w:val="decimal"/>
-      <w:lvlText w:val="(%4)"/>
-      <w:lvlJc w:val="left"/>
-      <w:pPr>
-        <w:ind w:left="1440" w:hanging="360"/>
-      </w:pPr>
-      <w:rPr>
-        <w:rFonts w:hint="default"/>
-      </w:rPr>
-    </w:lvl>
-    <w:lvl w:ilvl="4">
-      <w:start w:val="1"/>
-      <w:numFmt w:val="lowerLetter"/>
-      <w:lvlText w:val="(%5)"/>
-      <w:lvlJc w:val="left"/>
-      <w:pPr>
-        <w:ind w:left="1800" w:hanging="360"/>
-      </w:pPr>
-      <w:rPr>
-        <w:rFonts w:hint="default"/>
-      </w:rPr>
-    </w:lvl>
-    <w:lvl w:ilvl="5">
-      <w:start w:val="1"/>
-      <w:numFmt w:val="lowerRoman"/>
-      <w:lvlText w:val="(%6)"/>
-      <w:lvlJc w:val="left"/>
-      <w:pPr>
-        <w:ind w:left="2160" w:hanging="360"/>
-      </w:pPr>
-      <w:rPr>
-        <w:rFonts w:hint="default"/>
-      </w:rPr>
-    </w:lvl>
-    <w:lvl w:ilvl="6">
-      <w:start w:val="1"/>
-      <w:numFmt w:val="decimal"/>
-      <w:lvlText w:val="%7."/>
-      <w:lvlJc w:val="left"/>
-      <w:pPr>
-        <w:ind w:left="2520" w:hanging="360"/>
-      </w:pPr>
-      <w:rPr>
-        <w:rFonts w:hint="default"/>
-      </w:rPr>
-    </w:lvl>
-    <w:lvl w:ilvl="7">
-      <w:start w:val="1"/>
-      <w:numFmt w:val="lowerLetter"/>
-      <w:lvlText w:val="%8."/>
-      <w:lvlJc w:val="left"/>
-      <w:pPr>
-        <w:ind w:left="2880" w:hanging="360"/>
-      </w:pPr>
-      <w:rPr>
-        <w:rFonts w:hint="default"/>
-      </w:rPr>
-    </w:lvl>
-    <w:lvl w:ilvl="8">
-      <w:start w:val="1"/>
-      <w:numFmt w:val="lowerRoman"/>
-      <w:lvlText w:val="%9."/>
-      <w:lvlJc w:val="left"/>
-      <w:pPr>
-        <w:ind w:left="3240" w:hanging="360"/>
-      </w:pPr>
-      <w:rPr>
-        <w:rFonts w:hint="default"/>
-      </w:rPr>
-    </w:lvl>
-  </w:abstractNum>
-  <w:abstractNum w:abstractNumId="23" w15:restartNumberingAfterBreak="0">
-    <w:nsid w:val="53802FD8"/>
-    <w:multiLevelType w:val="hybridMultilevel"/>
-    <w:tmpl w:val="38D6EA48"/>
-    <w:lvl w:ilvl="0" w:tplc="0813001B">
-      <w:start w:val="1"/>
-      <w:numFmt w:val="lowerRoman"/>
-      <w:lvlText w:val="%1."/>
-      <w:lvlJc w:val="right"/>
-      <w:pPr>
-        <w:ind w:left="1740" w:hanging="360"/>
-      </w:pPr>
-    </w:lvl>
-    <w:lvl w:ilvl="1" w:tplc="08130019" w:tentative="1">
-      <w:start w:val="1"/>
-      <w:numFmt w:val="lowerLetter"/>
-      <w:lvlText w:val="%2."/>
-      <w:lvlJc w:val="left"/>
-      <w:pPr>
-        <w:ind w:left="2460" w:hanging="360"/>
-      </w:pPr>
-    </w:lvl>
-    <w:lvl w:ilvl="2" w:tplc="0813001B" w:tentative="1">
-      <w:start w:val="1"/>
-      <w:numFmt w:val="lowerRoman"/>
-      <w:lvlText w:val="%3."/>
-      <w:lvlJc w:val="right"/>
-      <w:pPr>
-        <w:ind w:left="3180" w:hanging="180"/>
-      </w:pPr>
-    </w:lvl>
-    <w:lvl w:ilvl="3" w:tplc="0813000F" w:tentative="1">
-      <w:start w:val="1"/>
-      <w:numFmt w:val="decimal"/>
-      <w:lvlText w:val="%4."/>
-      <w:lvlJc w:val="left"/>
-      <w:pPr>
-        <w:ind w:left="3900" w:hanging="360"/>
-      </w:pPr>
-    </w:lvl>
-    <w:lvl w:ilvl="4" w:tplc="08130019" w:tentative="1">
-      <w:start w:val="1"/>
-      <w:numFmt w:val="lowerLetter"/>
-      <w:lvlText w:val="%5."/>
-      <w:lvlJc w:val="left"/>
-      <w:pPr>
-        <w:ind w:left="4620" w:hanging="360"/>
-      </w:pPr>
-    </w:lvl>
-    <w:lvl w:ilvl="5" w:tplc="0813001B" w:tentative="1">
-      <w:start w:val="1"/>
-      <w:numFmt w:val="lowerRoman"/>
-      <w:lvlText w:val="%6."/>
-      <w:lvlJc w:val="right"/>
-      <w:pPr>
-        <w:ind w:left="5340" w:hanging="180"/>
-      </w:pPr>
-    </w:lvl>
-    <w:lvl w:ilvl="6" w:tplc="0813000F" w:tentative="1">
-      <w:start w:val="1"/>
-      <w:numFmt w:val="decimal"/>
-      <w:lvlText w:val="%7."/>
-      <w:lvlJc w:val="left"/>
-      <w:pPr>
-        <w:ind w:left="6060" w:hanging="360"/>
-      </w:pPr>
-    </w:lvl>
-    <w:lvl w:ilvl="7" w:tplc="08130019" w:tentative="1">
-      <w:start w:val="1"/>
-      <w:numFmt w:val="lowerLetter"/>
-      <w:lvlText w:val="%8."/>
-      <w:lvlJc w:val="left"/>
-      <w:pPr>
-        <w:ind w:left="6780" w:hanging="360"/>
-      </w:pPr>
-    </w:lvl>
-    <w:lvl w:ilvl="8" w:tplc="0813001B" w:tentative="1">
-      <w:start w:val="1"/>
-      <w:numFmt w:val="lowerRoman"/>
-      <w:lvlText w:val="%9."/>
-      <w:lvlJc w:val="right"/>
-      <w:pPr>
-        <w:ind w:left="7500" w:hanging="180"/>
-      </w:pPr>
-    </w:lvl>
-  </w:abstractNum>
-  <w:abstractNum w:abstractNumId="24" w15:restartNumberingAfterBreak="0">
+  <w:abstractNum w:abstractNumId="12" w15:restartNumberingAfterBreak="0">
     <w:nsid w:val="55876346"/>
     <w:multiLevelType w:val="multilevel"/>
     <w:tmpl w:val="8F460604"/>
@@ -2954,93 +2286,7 @@
       </w:rPr>
     </w:lvl>
   </w:abstractNum>
-  <w:abstractNum w:abstractNumId="25" w15:restartNumberingAfterBreak="0">
-    <w:nsid w:val="5A5539C5"/>
-    <w:multiLevelType w:val="hybridMultilevel"/>
-    <w:tmpl w:val="0B4E1A24"/>
-    <w:lvl w:ilvl="0" w:tplc="0813001B">
-      <w:start w:val="1"/>
-      <w:numFmt w:val="lowerRoman"/>
-      <w:lvlText w:val="%1."/>
-      <w:lvlJc w:val="right"/>
-      <w:pPr>
-        <w:ind w:left="1740" w:hanging="360"/>
-      </w:pPr>
-    </w:lvl>
-    <w:lvl w:ilvl="1" w:tplc="08130019" w:tentative="1">
-      <w:start w:val="1"/>
-      <w:numFmt w:val="lowerLetter"/>
-      <w:lvlText w:val="%2."/>
-      <w:lvlJc w:val="left"/>
-      <w:pPr>
-        <w:ind w:left="2460" w:hanging="360"/>
-      </w:pPr>
-    </w:lvl>
-    <w:lvl w:ilvl="2" w:tplc="0813001B" w:tentative="1">
-      <w:start w:val="1"/>
-      <w:numFmt w:val="lowerRoman"/>
-      <w:lvlText w:val="%3."/>
-      <w:lvlJc w:val="right"/>
-      <w:pPr>
-        <w:ind w:left="3180" w:hanging="180"/>
-      </w:pPr>
-    </w:lvl>
-    <w:lvl w:ilvl="3" w:tplc="0813000F" w:tentative="1">
-      <w:start w:val="1"/>
-      <w:numFmt w:val="decimal"/>
-      <w:lvlText w:val="%4."/>
-      <w:lvlJc w:val="left"/>
-      <w:pPr>
-        <w:ind w:left="3900" w:hanging="360"/>
-      </w:pPr>
-    </w:lvl>
-    <w:lvl w:ilvl="4" w:tplc="08130019" w:tentative="1">
-      <w:start w:val="1"/>
-      <w:numFmt w:val="lowerLetter"/>
-      <w:lvlText w:val="%5."/>
-      <w:lvlJc w:val="left"/>
-      <w:pPr>
-        <w:ind w:left="4620" w:hanging="360"/>
-      </w:pPr>
-    </w:lvl>
-    <w:lvl w:ilvl="5" w:tplc="0813001B" w:tentative="1">
-      <w:start w:val="1"/>
-      <w:numFmt w:val="lowerRoman"/>
-      <w:lvlText w:val="%6."/>
-      <w:lvlJc w:val="right"/>
-      <w:pPr>
-        <w:ind w:left="5340" w:hanging="180"/>
-      </w:pPr>
-    </w:lvl>
-    <w:lvl w:ilvl="6" w:tplc="0813000F" w:tentative="1">
-      <w:start w:val="1"/>
-      <w:numFmt w:val="decimal"/>
-      <w:lvlText w:val="%7."/>
-      <w:lvlJc w:val="left"/>
-      <w:pPr>
-        <w:ind w:left="6060" w:hanging="360"/>
-      </w:pPr>
-    </w:lvl>
-    <w:lvl w:ilvl="7" w:tplc="08130019" w:tentative="1">
-      <w:start w:val="1"/>
-      <w:numFmt w:val="lowerLetter"/>
-      <w:lvlText w:val="%8."/>
-      <w:lvlJc w:val="left"/>
-      <w:pPr>
-        <w:ind w:left="6780" w:hanging="360"/>
-      </w:pPr>
-    </w:lvl>
-    <w:lvl w:ilvl="8" w:tplc="0813001B" w:tentative="1">
-      <w:start w:val="1"/>
-      <w:numFmt w:val="lowerRoman"/>
-      <w:lvlText w:val="%9."/>
-      <w:lvlJc w:val="right"/>
-      <w:pPr>
-        <w:ind w:left="7500" w:hanging="180"/>
-      </w:pPr>
-    </w:lvl>
-  </w:abstractNum>
-  <w:abstractNum w:abstractNumId="26" w15:restartNumberingAfterBreak="0">
+  <w:abstractNum w:abstractNumId="13" w15:restartNumberingAfterBreak="0">
     <w:nsid w:val="5CF4435A"/>
     <w:multiLevelType w:val="hybridMultilevel"/>
     <w:tmpl w:val="3CAE6388"/>
@@ -3181,7 +2427,7 @@
       </w:rPr>
     </w:lvl>
   </w:abstractNum>
-  <w:abstractNum w:abstractNumId="27" w15:restartNumberingAfterBreak="0">
+  <w:abstractNum w:abstractNumId="14" w15:restartNumberingAfterBreak="0">
     <w:nsid w:val="5D706D6A"/>
     <w:multiLevelType w:val="hybridMultilevel"/>
     <w:tmpl w:val="D3AA996A"/>
@@ -3322,99 +2568,13 @@
       </w:rPr>
     </w:lvl>
   </w:abstractNum>
-  <w:abstractNum w:abstractNumId="28" w15:restartNumberingAfterBreak="0">
-    <w:nsid w:val="627564E9"/>
-    <w:multiLevelType w:val="hybridMultilevel"/>
-    <w:tmpl w:val="F86AAFBE"/>
-    <w:lvl w:ilvl="0" w:tplc="0813001B">
-      <w:start w:val="1"/>
-      <w:numFmt w:val="lowerRoman"/>
-      <w:lvlText w:val="%1."/>
-      <w:lvlJc w:val="right"/>
-      <w:pPr>
-        <w:ind w:left="1740" w:hanging="360"/>
-      </w:pPr>
-    </w:lvl>
-    <w:lvl w:ilvl="1" w:tplc="08130019" w:tentative="1">
-      <w:start w:val="1"/>
-      <w:numFmt w:val="lowerLetter"/>
-      <w:lvlText w:val="%2."/>
-      <w:lvlJc w:val="left"/>
-      <w:pPr>
-        <w:ind w:left="2460" w:hanging="360"/>
-      </w:pPr>
-    </w:lvl>
-    <w:lvl w:ilvl="2" w:tplc="0813001B" w:tentative="1">
-      <w:start w:val="1"/>
-      <w:numFmt w:val="lowerRoman"/>
-      <w:lvlText w:val="%3."/>
-      <w:lvlJc w:val="right"/>
-      <w:pPr>
-        <w:ind w:left="3180" w:hanging="180"/>
-      </w:pPr>
-    </w:lvl>
-    <w:lvl w:ilvl="3" w:tplc="0813000F" w:tentative="1">
-      <w:start w:val="1"/>
-      <w:numFmt w:val="decimal"/>
-      <w:lvlText w:val="%4."/>
-      <w:lvlJc w:val="left"/>
-      <w:pPr>
-        <w:ind w:left="3900" w:hanging="360"/>
-      </w:pPr>
-    </w:lvl>
-    <w:lvl w:ilvl="4" w:tplc="08130019" w:tentative="1">
-      <w:start w:val="1"/>
-      <w:numFmt w:val="lowerLetter"/>
-      <w:lvlText w:val="%5."/>
-      <w:lvlJc w:val="left"/>
-      <w:pPr>
-        <w:ind w:left="4620" w:hanging="360"/>
-      </w:pPr>
-    </w:lvl>
-    <w:lvl w:ilvl="5" w:tplc="0813001B" w:tentative="1">
-      <w:start w:val="1"/>
-      <w:numFmt w:val="lowerRoman"/>
-      <w:lvlText w:val="%6."/>
-      <w:lvlJc w:val="right"/>
-      <w:pPr>
-        <w:ind w:left="5340" w:hanging="180"/>
-      </w:pPr>
-    </w:lvl>
-    <w:lvl w:ilvl="6" w:tplc="0813000F" w:tentative="1">
-      <w:start w:val="1"/>
-      <w:numFmt w:val="decimal"/>
-      <w:lvlText w:val="%7."/>
-      <w:lvlJc w:val="left"/>
-      <w:pPr>
-        <w:ind w:left="6060" w:hanging="360"/>
-      </w:pPr>
-    </w:lvl>
-    <w:lvl w:ilvl="7" w:tplc="08130019" w:tentative="1">
-      <w:start w:val="1"/>
-      <w:numFmt w:val="lowerLetter"/>
-      <w:lvlText w:val="%8."/>
-      <w:lvlJc w:val="left"/>
-      <w:pPr>
-        <w:ind w:left="6780" w:hanging="360"/>
-      </w:pPr>
-    </w:lvl>
-    <w:lvl w:ilvl="8" w:tplc="0813001B" w:tentative="1">
-      <w:start w:val="1"/>
-      <w:numFmt w:val="lowerRoman"/>
-      <w:lvlText w:val="%9."/>
-      <w:lvlJc w:val="right"/>
-      <w:pPr>
-        <w:ind w:left="7500" w:hanging="180"/>
-      </w:pPr>
-    </w:lvl>
-  </w:abstractNum>
-  <w:abstractNum w:abstractNumId="29" w15:restartNumberingAfterBreak="0">
+  <w:abstractNum w:abstractNumId="15" w15:restartNumberingAfterBreak="0">
     <w:nsid w:val="647D558E"/>
     <w:multiLevelType w:val="multilevel"/>
     <w:tmpl w:val="AB742196"/>
     <w:numStyleLink w:val="HeadingsCodit"/>
   </w:abstractNum>
-  <w:abstractNum w:abstractNumId="30" w15:restartNumberingAfterBreak="0">
+  <w:abstractNum w:abstractNumId="16" w15:restartNumberingAfterBreak="0">
     <w:nsid w:val="6E2C692F"/>
     <w:multiLevelType w:val="hybridMultilevel"/>
     <w:tmpl w:val="5144F806"/>
@@ -3555,956 +2715,47 @@
       </w:rPr>
     </w:lvl>
   </w:abstractNum>
-  <w:abstractNum w:abstractNumId="31" w15:restartNumberingAfterBreak="0">
-    <w:nsid w:val="6EE81955"/>
-    <w:multiLevelType w:val="hybridMultilevel"/>
-    <w:tmpl w:val="FBEACA20"/>
-    <w:lvl w:ilvl="0" w:tplc="0813001B">
-      <w:start w:val="1"/>
-      <w:numFmt w:val="lowerRoman"/>
-      <w:lvlText w:val="%1."/>
-      <w:lvlJc w:val="right"/>
-      <w:pPr>
-        <w:ind w:left="1740" w:hanging="360"/>
-      </w:pPr>
-    </w:lvl>
-    <w:lvl w:ilvl="1" w:tplc="08130019" w:tentative="1">
-      <w:start w:val="1"/>
-      <w:numFmt w:val="lowerLetter"/>
-      <w:lvlText w:val="%2."/>
-      <w:lvlJc w:val="left"/>
-      <w:pPr>
-        <w:ind w:left="2460" w:hanging="360"/>
-      </w:pPr>
-    </w:lvl>
-    <w:lvl w:ilvl="2" w:tplc="0813001B" w:tentative="1">
-      <w:start w:val="1"/>
-      <w:numFmt w:val="lowerRoman"/>
-      <w:lvlText w:val="%3."/>
-      <w:lvlJc w:val="right"/>
-      <w:pPr>
-        <w:ind w:left="3180" w:hanging="180"/>
-      </w:pPr>
-    </w:lvl>
-    <w:lvl w:ilvl="3" w:tplc="0813000F" w:tentative="1">
-      <w:start w:val="1"/>
-      <w:numFmt w:val="decimal"/>
-      <w:lvlText w:val="%4."/>
-      <w:lvlJc w:val="left"/>
-      <w:pPr>
-        <w:ind w:left="3900" w:hanging="360"/>
-      </w:pPr>
-    </w:lvl>
-    <w:lvl w:ilvl="4" w:tplc="08130019" w:tentative="1">
-      <w:start w:val="1"/>
-      <w:numFmt w:val="lowerLetter"/>
-      <w:lvlText w:val="%5."/>
-      <w:lvlJc w:val="left"/>
-      <w:pPr>
-        <w:ind w:left="4620" w:hanging="360"/>
-      </w:pPr>
-    </w:lvl>
-    <w:lvl w:ilvl="5" w:tplc="0813001B" w:tentative="1">
-      <w:start w:val="1"/>
-      <w:numFmt w:val="lowerRoman"/>
-      <w:lvlText w:val="%6."/>
-      <w:lvlJc w:val="right"/>
-      <w:pPr>
-        <w:ind w:left="5340" w:hanging="180"/>
-      </w:pPr>
-    </w:lvl>
-    <w:lvl w:ilvl="6" w:tplc="0813000F" w:tentative="1">
-      <w:start w:val="1"/>
-      <w:numFmt w:val="decimal"/>
-      <w:lvlText w:val="%7."/>
-      <w:lvlJc w:val="left"/>
-      <w:pPr>
-        <w:ind w:left="6060" w:hanging="360"/>
-      </w:pPr>
-    </w:lvl>
-    <w:lvl w:ilvl="7" w:tplc="08130019" w:tentative="1">
-      <w:start w:val="1"/>
-      <w:numFmt w:val="lowerLetter"/>
-      <w:lvlText w:val="%8."/>
-      <w:lvlJc w:val="left"/>
-      <w:pPr>
-        <w:ind w:left="6780" w:hanging="360"/>
-      </w:pPr>
-    </w:lvl>
-    <w:lvl w:ilvl="8" w:tplc="0813001B" w:tentative="1">
-      <w:start w:val="1"/>
-      <w:numFmt w:val="lowerRoman"/>
-      <w:lvlText w:val="%9."/>
-      <w:lvlJc w:val="right"/>
-      <w:pPr>
-        <w:ind w:left="7500" w:hanging="180"/>
-      </w:pPr>
-    </w:lvl>
-  </w:abstractNum>
-  <w:abstractNum w:abstractNumId="32" w15:restartNumberingAfterBreak="0">
-    <w:nsid w:val="7E567D83"/>
-    <w:multiLevelType w:val="hybridMultilevel"/>
-    <w:tmpl w:val="96D6152C"/>
-    <w:lvl w:ilvl="0" w:tplc="0813001B">
-      <w:start w:val="1"/>
-      <w:numFmt w:val="lowerRoman"/>
-      <w:lvlText w:val="%1."/>
-      <w:lvlJc w:val="right"/>
-      <w:pPr>
-        <w:ind w:left="1627" w:hanging="360"/>
-      </w:pPr>
-    </w:lvl>
-    <w:lvl w:ilvl="1" w:tplc="08130019" w:tentative="1">
-      <w:start w:val="1"/>
-      <w:numFmt w:val="lowerLetter"/>
-      <w:lvlText w:val="%2."/>
-      <w:lvlJc w:val="left"/>
-      <w:pPr>
-        <w:ind w:left="2347" w:hanging="360"/>
-      </w:pPr>
-    </w:lvl>
-    <w:lvl w:ilvl="2" w:tplc="0813001B" w:tentative="1">
-      <w:start w:val="1"/>
-      <w:numFmt w:val="lowerRoman"/>
-      <w:lvlText w:val="%3."/>
-      <w:lvlJc w:val="right"/>
-      <w:pPr>
-        <w:ind w:left="3067" w:hanging="180"/>
-      </w:pPr>
-    </w:lvl>
-    <w:lvl w:ilvl="3" w:tplc="0813000F" w:tentative="1">
-      <w:start w:val="1"/>
-      <w:numFmt w:val="decimal"/>
-      <w:lvlText w:val="%4."/>
-      <w:lvlJc w:val="left"/>
-      <w:pPr>
-        <w:ind w:left="3787" w:hanging="360"/>
-      </w:pPr>
-    </w:lvl>
-    <w:lvl w:ilvl="4" w:tplc="08130019" w:tentative="1">
-      <w:start w:val="1"/>
-      <w:numFmt w:val="lowerLetter"/>
-      <w:lvlText w:val="%5."/>
-      <w:lvlJc w:val="left"/>
-      <w:pPr>
-        <w:ind w:left="4507" w:hanging="360"/>
-      </w:pPr>
-    </w:lvl>
-    <w:lvl w:ilvl="5" w:tplc="0813001B" w:tentative="1">
-      <w:start w:val="1"/>
-      <w:numFmt w:val="lowerRoman"/>
-      <w:lvlText w:val="%6."/>
-      <w:lvlJc w:val="right"/>
-      <w:pPr>
-        <w:ind w:left="5227" w:hanging="180"/>
-      </w:pPr>
-    </w:lvl>
-    <w:lvl w:ilvl="6" w:tplc="0813000F" w:tentative="1">
-      <w:start w:val="1"/>
-      <w:numFmt w:val="decimal"/>
-      <w:lvlText w:val="%7."/>
-      <w:lvlJc w:val="left"/>
-      <w:pPr>
-        <w:ind w:left="5947" w:hanging="360"/>
-      </w:pPr>
-    </w:lvl>
-    <w:lvl w:ilvl="7" w:tplc="08130019" w:tentative="1">
-      <w:start w:val="1"/>
-      <w:numFmt w:val="lowerLetter"/>
-      <w:lvlText w:val="%8."/>
-      <w:lvlJc w:val="left"/>
-      <w:pPr>
-        <w:ind w:left="6667" w:hanging="360"/>
-      </w:pPr>
-    </w:lvl>
-    <w:lvl w:ilvl="8" w:tplc="0813001B" w:tentative="1">
-      <w:start w:val="1"/>
-      <w:numFmt w:val="lowerRoman"/>
-      <w:lvlText w:val="%9."/>
-      <w:lvlJc w:val="right"/>
-      <w:pPr>
-        <w:ind w:left="7387" w:hanging="180"/>
-      </w:pPr>
-    </w:lvl>
-  </w:abstractNum>
-  <w:abstractNum w:abstractNumId="990">
-    <w:nsid w:val="2c1ae401"/>
-    <w:multiLevelType w:val="multilevel"/>
-    <w:lvl w:ilvl="0">
-      <w:numFmt w:val="bullet"/>
-      <w:lvlText w:val=" "/>
-      <w:lvlJc w:val="left"/>
-      <w:pPr>
-        <w:tabs>
-          <w:tab w:val="num" w:pos="0"/>
-        </w:tabs>
-        <w:ind w:left="480" w:hanging="480"/>
-      </w:pPr>
-    </w:lvl>
-    <w:lvl w:ilvl="1">
-      <w:numFmt w:val="bullet"/>
-      <w:lvlText w:val=" "/>
-      <w:lvlJc w:val="left"/>
-      <w:pPr>
-        <w:tabs>
-          <w:tab w:val="num" w:pos="720"/>
-        </w:tabs>
-        <w:ind w:left="1200" w:hanging="480"/>
-      </w:pPr>
-    </w:lvl>
-    <w:lvl w:ilvl="2">
-      <w:numFmt w:val="bullet"/>
-      <w:lvlText w:val=" "/>
-      <w:lvlJc w:val="left"/>
-      <w:pPr>
-        <w:tabs>
-          <w:tab w:val="num" w:pos="1440"/>
-        </w:tabs>
-        <w:ind w:left="1920" w:hanging="480"/>
-      </w:pPr>
-    </w:lvl>
-    <w:lvl w:ilvl="3">
-      <w:numFmt w:val="bullet"/>
-      <w:lvlText w:val=" "/>
-      <w:lvlJc w:val="left"/>
-      <w:pPr>
-        <w:tabs>
-          <w:tab w:val="num" w:pos="2160"/>
-        </w:tabs>
-        <w:ind w:left="2640" w:hanging="480"/>
-      </w:pPr>
-    </w:lvl>
-    <w:lvl w:ilvl="4">
-      <w:numFmt w:val="bullet"/>
-      <w:lvlText w:val=" "/>
-      <w:lvlJc w:val="left"/>
-      <w:pPr>
-        <w:tabs>
-          <w:tab w:val="num" w:pos="2880"/>
-        </w:tabs>
-        <w:ind w:left="3360" w:hanging="480"/>
-      </w:pPr>
-    </w:lvl>
-    <w:lvl w:ilvl="5">
-      <w:numFmt w:val="bullet"/>
-      <w:lvlText w:val=" "/>
-      <w:lvlJc w:val="left"/>
-      <w:pPr>
-        <w:tabs>
-          <w:tab w:val="num" w:pos="3600"/>
-        </w:tabs>
-        <w:ind w:left="4080" w:hanging="480"/>
-      </w:pPr>
-    </w:lvl>
-    <w:lvl w:ilvl="6">
-      <w:numFmt w:val="bullet"/>
-      <w:lvlText w:val=" "/>
-      <w:lvlJc w:val="left"/>
-      <w:pPr>
-        <w:tabs>
-          <w:tab w:val="num" w:pos="4320"/>
-        </w:tabs>
-        <w:ind w:left="4800" w:hanging="480"/>
-      </w:pPr>
-    </w:lvl>
-    <w:lvl w:ilvl="7">
-      <w:numFmt w:val="bullet"/>
-      <w:lvlText w:val=" "/>
-      <w:lvlJc w:val="left"/>
-      <w:pPr>
-        <w:tabs>
-          <w:tab w:val="num" w:pos="5040"/>
-        </w:tabs>
-        <w:ind w:left="5520" w:hanging="480"/>
-      </w:pPr>
-    </w:lvl>
-    <w:lvl w:ilvl="8">
-      <w:numFmt w:val="bullet"/>
-      <w:lvlText w:val=" "/>
-      <w:lvlJc w:val="left"/>
-      <w:pPr>
-        <w:tabs>
-          <w:tab w:val="num" w:pos="5760"/>
-        </w:tabs>
-        <w:ind w:left="6240" w:hanging="480"/>
-      </w:pPr>
-    </w:lvl>
-  </w:abstractNum>
-  <w:abstractNum w:abstractNumId="991">
-    <w:nsid w:val="ea454b4c"/>
-    <w:multiLevelType w:val="multilevel"/>
-    <w:lvl w:ilvl="0">
-      <w:numFmt w:val="bullet"/>
-      <w:lvlText w:val="•"/>
-      <w:lvlJc w:val="left"/>
-      <w:pPr>
-        <w:tabs>
-          <w:tab w:val="num" w:pos="0"/>
-        </w:tabs>
-        <w:ind w:left="480" w:hanging="480"/>
-      </w:pPr>
-    </w:lvl>
-    <w:lvl w:ilvl="1">
-      <w:numFmt w:val="bullet"/>
-      <w:lvlText w:val="–"/>
-      <w:lvlJc w:val="left"/>
-      <w:pPr>
-        <w:tabs>
-          <w:tab w:val="num" w:pos="720"/>
-        </w:tabs>
-        <w:ind w:left="1200" w:hanging="480"/>
-      </w:pPr>
-    </w:lvl>
-    <w:lvl w:ilvl="2">
-      <w:numFmt w:val="bullet"/>
-      <w:lvlText w:val="•"/>
-      <w:lvlJc w:val="left"/>
-      <w:pPr>
-        <w:tabs>
-          <w:tab w:val="num" w:pos="1440"/>
-        </w:tabs>
-        <w:ind w:left="1920" w:hanging="480"/>
-      </w:pPr>
-    </w:lvl>
-    <w:lvl w:ilvl="3">
-      <w:numFmt w:val="bullet"/>
-      <w:lvlText w:val="–"/>
-      <w:lvlJc w:val="left"/>
-      <w:pPr>
-        <w:tabs>
-          <w:tab w:val="num" w:pos="2160"/>
-        </w:tabs>
-        <w:ind w:left="2640" w:hanging="480"/>
-      </w:pPr>
-    </w:lvl>
-    <w:lvl w:ilvl="4">
-      <w:numFmt w:val="bullet"/>
-      <w:lvlText w:val="•"/>
-      <w:lvlJc w:val="left"/>
-      <w:pPr>
-        <w:tabs>
-          <w:tab w:val="num" w:pos="2880"/>
-        </w:tabs>
-        <w:ind w:left="3360" w:hanging="480"/>
-      </w:pPr>
-    </w:lvl>
-    <w:lvl w:ilvl="5">
-      <w:numFmt w:val="bullet"/>
-      <w:lvlText w:val="–"/>
-      <w:lvlJc w:val="left"/>
-      <w:pPr>
-        <w:tabs>
-          <w:tab w:val="num" w:pos="3600"/>
-        </w:tabs>
-        <w:ind w:left="4080" w:hanging="480"/>
-      </w:pPr>
-    </w:lvl>
-    <w:lvl w:ilvl="6">
-      <w:numFmt w:val="bullet"/>
-      <w:lvlText w:val="•"/>
-      <w:lvlJc w:val="left"/>
-      <w:pPr>
-        <w:tabs>
-          <w:tab w:val="num" w:pos="4320"/>
-        </w:tabs>
-        <w:ind w:left="4800" w:hanging="480"/>
-      </w:pPr>
-    </w:lvl>
-    <w:lvl w:ilvl="7">
-      <w:numFmt w:val="bullet"/>
-      <w:lvlText w:val="–"/>
-      <w:lvlJc w:val="left"/>
-      <w:pPr>
-        <w:tabs>
-          <w:tab w:val="num" w:pos="5040"/>
-        </w:tabs>
-        <w:ind w:left="5520" w:hanging="480"/>
-      </w:pPr>
-    </w:lvl>
-    <w:lvl w:ilvl="8">
-      <w:numFmt w:val="bullet"/>
-      <w:lvlText w:val="•"/>
-      <w:lvlJc w:val="left"/>
-      <w:pPr>
-        <w:tabs>
-          <w:tab w:val="num" w:pos="5760"/>
-        </w:tabs>
-        <w:ind w:left="6240" w:hanging="480"/>
-      </w:pPr>
-    </w:lvl>
-  </w:abstractNum>
   <w:num w:numId="1">
+    <w:abstractNumId w:val="4"/>
+  </w:num>
+  <w:num w:numId="2">
+    <w:abstractNumId w:val="14"/>
+  </w:num>
+  <w:num w:numId="3">
+    <w:abstractNumId w:val="13"/>
+  </w:num>
+  <w:num w:numId="4">
     <w:abstractNumId w:val="9"/>
   </w:num>
-  <w:num w:numId="2">
-    <w:abstractNumId w:val="27"/>
-  </w:num>
-  <w:num w:numId="3">
-    <w:abstractNumId w:val="26"/>
-  </w:num>
-  <w:num w:numId="4">
+  <w:num w:numId="5">
     <w:abstractNumId w:val="16"/>
   </w:num>
-  <w:num w:numId="5">
-    <w:abstractNumId w:val="30"/>
-  </w:num>
   <w:num w:numId="6">
-    <w:abstractNumId w:val="14"/>
+    <w:abstractNumId w:val="8"/>
   </w:num>
   <w:num w:numId="7">
+    <w:abstractNumId w:val="1"/>
+  </w:num>
+  <w:num w:numId="8">
     <w:abstractNumId w:val="2"/>
   </w:num>
-  <w:num w:numId="8">
-    <w:abstractNumId w:val="4"/>
+  <w:num w:numId="9">
+    <w:abstractNumId w:val="6"/>
   </w:num>
-  <w:num w:numId="9">
+  <w:num w:numId="10">
+    <w:abstractNumId w:val="5"/>
+  </w:num>
+  <w:num w:numId="11">
+    <w:abstractNumId w:val="10"/>
+  </w:num>
+  <w:num w:numId="12">
     <w:abstractNumId w:val="12"/>
   </w:num>
-  <w:num w:numId="10">
-    <w:abstractNumId w:val="10"/>
-  </w:num>
-  <w:num w:numId="11">
-    <w:abstractNumId w:val="19"/>
-  </w:num>
-  <w:num w:numId="12">
-    <w:abstractNumId w:val="17"/>
-  </w:num>
   <w:num w:numId="13">
-    <w:abstractNumId w:val="18"/>
+    <w:abstractNumId w:val="11"/>
   </w:num>
   <w:num w:numId="14">
-    <w:abstractNumId w:val="32"/>
-  </w:num>
-  <w:num w:numId="15">
-    <w:abstractNumId w:val="28"/>
-  </w:num>
-  <w:num w:numId="16">
-    <w:abstractNumId w:val="21"/>
-  </w:num>
-  <w:num w:numId="17">
-    <w:abstractNumId w:val="23"/>
-  </w:num>
-  <w:num w:numId="18">
-    <w:abstractNumId w:val="0"/>
-  </w:num>
-  <w:num w:numId="19">
-    <w:abstractNumId w:val="25"/>
-  </w:num>
-  <w:num w:numId="20">
-    <w:abstractNumId w:val="31"/>
-  </w:num>
-  <w:num w:numId="21">
-    <w:abstractNumId w:val="8"/>
-  </w:num>
-  <w:num w:numId="22">
     <w:abstractNumId w:val="15"/>
-  </w:num>
-  <w:num w:numId="23">
-    <w:abstractNumId w:val="11"/>
-  </w:num>
-  <w:num w:numId="24">
-    <w:abstractNumId w:val="6"/>
-  </w:num>
-  <w:num w:numId="25">
-    <w:abstractNumId w:val="24"/>
-  </w:num>
-  <w:num w:numId="26">
-    <w:abstractNumId w:val="20"/>
-  </w:num>
-  <w:num w:numId="27">
-    <w:abstractNumId w:val="22"/>
-  </w:num>
-  <w:num w:numId="28">
-    <w:abstractNumId w:val="22"/>
-    <w:lvlOverride w:ilvl="0">
-      <w:startOverride w:val="1"/>
-    </w:lvlOverride>
-    <w:lvlOverride w:ilvl="1">
-      <w:startOverride w:val="1"/>
-    </w:lvlOverride>
-    <w:lvlOverride w:ilvl="2">
-      <w:startOverride w:val="1"/>
-    </w:lvlOverride>
-    <w:lvlOverride w:ilvl="3">
-      <w:startOverride w:val="1"/>
-    </w:lvlOverride>
-    <w:lvlOverride w:ilvl="4">
-      <w:startOverride w:val="1"/>
-    </w:lvlOverride>
-    <w:lvlOverride w:ilvl="5">
-      <w:startOverride w:val="1"/>
-    </w:lvlOverride>
-    <w:lvlOverride w:ilvl="6">
-      <w:startOverride w:val="1"/>
-    </w:lvlOverride>
-    <w:lvlOverride w:ilvl="7">
-      <w:startOverride w:val="1"/>
-    </w:lvlOverride>
-    <w:lvlOverride w:ilvl="8">
-      <w:startOverride w:val="1"/>
-    </w:lvlOverride>
-  </w:num>
-  <w:num w:numId="29">
-    <w:abstractNumId w:val="22"/>
-    <w:lvlOverride w:ilvl="0">
-      <w:startOverride w:val="1"/>
-    </w:lvlOverride>
-    <w:lvlOverride w:ilvl="1">
-      <w:startOverride w:val="1"/>
-    </w:lvlOverride>
-    <w:lvlOverride w:ilvl="2">
-      <w:startOverride w:val="1"/>
-    </w:lvlOverride>
-    <w:lvlOverride w:ilvl="3">
-      <w:startOverride w:val="1"/>
-    </w:lvlOverride>
-    <w:lvlOverride w:ilvl="4">
-      <w:startOverride w:val="1"/>
-    </w:lvlOverride>
-    <w:lvlOverride w:ilvl="5">
-      <w:startOverride w:val="1"/>
-    </w:lvlOverride>
-    <w:lvlOverride w:ilvl="6">
-      <w:startOverride w:val="1"/>
-    </w:lvlOverride>
-    <w:lvlOverride w:ilvl="7">
-      <w:startOverride w:val="1"/>
-    </w:lvlOverride>
-    <w:lvlOverride w:ilvl="8">
-      <w:startOverride w:val="1"/>
-    </w:lvlOverride>
-  </w:num>
-  <w:num w:numId="30">
-    <w:abstractNumId w:val="22"/>
-    <w:lvlOverride w:ilvl="0">
-      <w:startOverride w:val="1"/>
-    </w:lvlOverride>
-    <w:lvlOverride w:ilvl="1">
-      <w:startOverride w:val="1"/>
-    </w:lvlOverride>
-    <w:lvlOverride w:ilvl="2">
-      <w:startOverride w:val="1"/>
-    </w:lvlOverride>
-    <w:lvlOverride w:ilvl="3">
-      <w:startOverride w:val="1"/>
-    </w:lvlOverride>
-    <w:lvlOverride w:ilvl="4">
-      <w:startOverride w:val="1"/>
-    </w:lvlOverride>
-    <w:lvlOverride w:ilvl="5">
-      <w:startOverride w:val="1"/>
-    </w:lvlOverride>
-    <w:lvlOverride w:ilvl="6">
-      <w:startOverride w:val="1"/>
-    </w:lvlOverride>
-    <w:lvlOverride w:ilvl="7">
-      <w:startOverride w:val="1"/>
-    </w:lvlOverride>
-    <w:lvlOverride w:ilvl="8">
-      <w:startOverride w:val="1"/>
-    </w:lvlOverride>
-  </w:num>
-  <w:num w:numId="31">
-    <w:abstractNumId w:val="22"/>
-    <w:lvlOverride w:ilvl="0">
-      <w:startOverride w:val="1"/>
-    </w:lvlOverride>
-    <w:lvlOverride w:ilvl="1">
-      <w:startOverride w:val="1"/>
-    </w:lvlOverride>
-    <w:lvlOverride w:ilvl="2">
-      <w:startOverride w:val="1"/>
-    </w:lvlOverride>
-    <w:lvlOverride w:ilvl="3">
-      <w:startOverride w:val="1"/>
-    </w:lvlOverride>
-    <w:lvlOverride w:ilvl="4">
-      <w:startOverride w:val="1"/>
-    </w:lvlOverride>
-    <w:lvlOverride w:ilvl="5">
-      <w:startOverride w:val="1"/>
-    </w:lvlOverride>
-    <w:lvlOverride w:ilvl="6">
-      <w:startOverride w:val="1"/>
-    </w:lvlOverride>
-    <w:lvlOverride w:ilvl="7">
-      <w:startOverride w:val="1"/>
-    </w:lvlOverride>
-    <w:lvlOverride w:ilvl="8">
-      <w:startOverride w:val="1"/>
-    </w:lvlOverride>
-  </w:num>
-  <w:num w:numId="32">
-    <w:abstractNumId w:val="22"/>
-    <w:lvlOverride w:ilvl="0">
-      <w:startOverride w:val="1"/>
-    </w:lvlOverride>
-    <w:lvlOverride w:ilvl="1">
-      <w:startOverride w:val="1"/>
-    </w:lvlOverride>
-    <w:lvlOverride w:ilvl="2">
-      <w:startOverride w:val="1"/>
-    </w:lvlOverride>
-    <w:lvlOverride w:ilvl="3">
-      <w:startOverride w:val="1"/>
-    </w:lvlOverride>
-    <w:lvlOverride w:ilvl="4">
-      <w:startOverride w:val="1"/>
-    </w:lvlOverride>
-    <w:lvlOverride w:ilvl="5">
-      <w:startOverride w:val="1"/>
-    </w:lvlOverride>
-    <w:lvlOverride w:ilvl="6">
-      <w:startOverride w:val="1"/>
-    </w:lvlOverride>
-    <w:lvlOverride w:ilvl="7">
-      <w:startOverride w:val="1"/>
-    </w:lvlOverride>
-    <w:lvlOverride w:ilvl="8">
-      <w:startOverride w:val="1"/>
-    </w:lvlOverride>
-  </w:num>
-  <w:num w:numId="33">
-    <w:abstractNumId w:val="22"/>
-    <w:lvlOverride w:ilvl="0">
-      <w:startOverride w:val="1"/>
-    </w:lvlOverride>
-    <w:lvlOverride w:ilvl="1">
-      <w:startOverride w:val="1"/>
-    </w:lvlOverride>
-    <w:lvlOverride w:ilvl="2">
-      <w:startOverride w:val="1"/>
-    </w:lvlOverride>
-    <w:lvlOverride w:ilvl="3">
-      <w:startOverride w:val="1"/>
-    </w:lvlOverride>
-    <w:lvlOverride w:ilvl="4">
-      <w:startOverride w:val="1"/>
-    </w:lvlOverride>
-    <w:lvlOverride w:ilvl="5">
-      <w:startOverride w:val="1"/>
-    </w:lvlOverride>
-    <w:lvlOverride w:ilvl="6">
-      <w:startOverride w:val="1"/>
-    </w:lvlOverride>
-    <w:lvlOverride w:ilvl="7">
-      <w:startOverride w:val="1"/>
-    </w:lvlOverride>
-    <w:lvlOverride w:ilvl="8">
-      <w:startOverride w:val="1"/>
-    </w:lvlOverride>
-  </w:num>
-  <w:num w:numId="34">
-    <w:abstractNumId w:val="22"/>
-    <w:lvlOverride w:ilvl="0">
-      <w:startOverride w:val="1"/>
-    </w:lvlOverride>
-    <w:lvlOverride w:ilvl="1">
-      <w:startOverride w:val="1"/>
-    </w:lvlOverride>
-    <w:lvlOverride w:ilvl="2">
-      <w:startOverride w:val="1"/>
-    </w:lvlOverride>
-    <w:lvlOverride w:ilvl="3">
-      <w:startOverride w:val="1"/>
-    </w:lvlOverride>
-    <w:lvlOverride w:ilvl="4">
-      <w:startOverride w:val="1"/>
-    </w:lvlOverride>
-    <w:lvlOverride w:ilvl="5">
-      <w:startOverride w:val="1"/>
-    </w:lvlOverride>
-    <w:lvlOverride w:ilvl="6">
-      <w:startOverride w:val="1"/>
-    </w:lvlOverride>
-    <w:lvlOverride w:ilvl="7">
-      <w:startOverride w:val="1"/>
-    </w:lvlOverride>
-    <w:lvlOverride w:ilvl="8">
-      <w:startOverride w:val="1"/>
-    </w:lvlOverride>
-  </w:num>
-  <w:num w:numId="35">
-    <w:abstractNumId w:val="22"/>
-    <w:lvlOverride w:ilvl="0">
-      <w:startOverride w:val="1"/>
-    </w:lvlOverride>
-    <w:lvlOverride w:ilvl="1">
-      <w:startOverride w:val="1"/>
-    </w:lvlOverride>
-    <w:lvlOverride w:ilvl="2">
-      <w:startOverride w:val="1"/>
-    </w:lvlOverride>
-    <w:lvlOverride w:ilvl="3">
-      <w:startOverride w:val="1"/>
-    </w:lvlOverride>
-    <w:lvlOverride w:ilvl="4">
-      <w:startOverride w:val="1"/>
-    </w:lvlOverride>
-    <w:lvlOverride w:ilvl="5">
-      <w:startOverride w:val="1"/>
-    </w:lvlOverride>
-    <w:lvlOverride w:ilvl="6">
-      <w:startOverride w:val="1"/>
-    </w:lvlOverride>
-    <w:lvlOverride w:ilvl="7">
-      <w:startOverride w:val="1"/>
-    </w:lvlOverride>
-    <w:lvlOverride w:ilvl="8">
-      <w:startOverride w:val="1"/>
-    </w:lvlOverride>
-  </w:num>
-  <w:num w:numId="36">
-    <w:abstractNumId w:val="22"/>
-    <w:lvlOverride w:ilvl="0">
-      <w:startOverride w:val="1"/>
-    </w:lvlOverride>
-    <w:lvlOverride w:ilvl="1">
-      <w:startOverride w:val="1"/>
-    </w:lvlOverride>
-    <w:lvlOverride w:ilvl="2">
-      <w:startOverride w:val="1"/>
-    </w:lvlOverride>
-    <w:lvlOverride w:ilvl="3">
-      <w:startOverride w:val="1"/>
-    </w:lvlOverride>
-    <w:lvlOverride w:ilvl="4">
-      <w:startOverride w:val="1"/>
-    </w:lvlOverride>
-    <w:lvlOverride w:ilvl="5">
-      <w:startOverride w:val="1"/>
-    </w:lvlOverride>
-    <w:lvlOverride w:ilvl="6">
-      <w:startOverride w:val="1"/>
-    </w:lvlOverride>
-    <w:lvlOverride w:ilvl="7">
-      <w:startOverride w:val="1"/>
-    </w:lvlOverride>
-    <w:lvlOverride w:ilvl="8">
-      <w:startOverride w:val="1"/>
-    </w:lvlOverride>
-  </w:num>
-  <w:num w:numId="37">
-    <w:abstractNumId w:val="22"/>
-    <w:lvlOverride w:ilvl="0">
-      <w:startOverride w:val="1"/>
-    </w:lvlOverride>
-    <w:lvlOverride w:ilvl="1">
-      <w:startOverride w:val="1"/>
-    </w:lvlOverride>
-    <w:lvlOverride w:ilvl="2">
-      <w:startOverride w:val="1"/>
-    </w:lvlOverride>
-    <w:lvlOverride w:ilvl="3">
-      <w:startOverride w:val="1"/>
-    </w:lvlOverride>
-    <w:lvlOverride w:ilvl="4">
-      <w:startOverride w:val="1"/>
-    </w:lvlOverride>
-    <w:lvlOverride w:ilvl="5">
-      <w:startOverride w:val="1"/>
-    </w:lvlOverride>
-    <w:lvlOverride w:ilvl="6">
-      <w:startOverride w:val="1"/>
-    </w:lvlOverride>
-    <w:lvlOverride w:ilvl="7">
-      <w:startOverride w:val="1"/>
-    </w:lvlOverride>
-    <w:lvlOverride w:ilvl="8">
-      <w:startOverride w:val="1"/>
-    </w:lvlOverride>
-  </w:num>
-  <w:num w:numId="38">
-    <w:abstractNumId w:val="22"/>
-    <w:lvlOverride w:ilvl="0">
-      <w:startOverride w:val="1"/>
-    </w:lvlOverride>
-    <w:lvlOverride w:ilvl="1">
-      <w:startOverride w:val="1"/>
-    </w:lvlOverride>
-    <w:lvlOverride w:ilvl="2">
-      <w:startOverride w:val="1"/>
-    </w:lvlOverride>
-    <w:lvlOverride w:ilvl="3">
-      <w:startOverride w:val="1"/>
-    </w:lvlOverride>
-    <w:lvlOverride w:ilvl="4">
-      <w:startOverride w:val="1"/>
-    </w:lvlOverride>
-    <w:lvlOverride w:ilvl="5">
-      <w:startOverride w:val="1"/>
-    </w:lvlOverride>
-    <w:lvlOverride w:ilvl="6">
-      <w:startOverride w:val="1"/>
-    </w:lvlOverride>
-    <w:lvlOverride w:ilvl="7">
-      <w:startOverride w:val="1"/>
-    </w:lvlOverride>
-    <w:lvlOverride w:ilvl="8">
-      <w:startOverride w:val="1"/>
-    </w:lvlOverride>
-  </w:num>
-  <w:num w:numId="39">
-    <w:abstractNumId w:val="22"/>
-    <w:lvlOverride w:ilvl="0">
-      <w:startOverride w:val="1"/>
-    </w:lvlOverride>
-    <w:lvlOverride w:ilvl="1">
-      <w:startOverride w:val="1"/>
-    </w:lvlOverride>
-    <w:lvlOverride w:ilvl="2">
-      <w:startOverride w:val="1"/>
-    </w:lvlOverride>
-    <w:lvlOverride w:ilvl="3">
-      <w:startOverride w:val="1"/>
-    </w:lvlOverride>
-    <w:lvlOverride w:ilvl="4">
-      <w:startOverride w:val="1"/>
-    </w:lvlOverride>
-    <w:lvlOverride w:ilvl="5">
-      <w:startOverride w:val="1"/>
-    </w:lvlOverride>
-    <w:lvlOverride w:ilvl="6">
-      <w:startOverride w:val="1"/>
-    </w:lvlOverride>
-    <w:lvlOverride w:ilvl="7">
-      <w:startOverride w:val="1"/>
-    </w:lvlOverride>
-    <w:lvlOverride w:ilvl="8">
-      <w:startOverride w:val="1"/>
-    </w:lvlOverride>
-  </w:num>
-  <w:num w:numId="40">
-    <w:abstractNumId w:val="22"/>
-    <w:lvlOverride w:ilvl="0">
-      <w:startOverride w:val="1"/>
-    </w:lvlOverride>
-    <w:lvlOverride w:ilvl="1">
-      <w:startOverride w:val="1"/>
-    </w:lvlOverride>
-    <w:lvlOverride w:ilvl="2">
-      <w:startOverride w:val="1"/>
-    </w:lvlOverride>
-    <w:lvlOverride w:ilvl="3">
-      <w:startOverride w:val="1"/>
-    </w:lvlOverride>
-    <w:lvlOverride w:ilvl="4">
-      <w:startOverride w:val="1"/>
-    </w:lvlOverride>
-    <w:lvlOverride w:ilvl="5">
-      <w:startOverride w:val="1"/>
-    </w:lvlOverride>
-    <w:lvlOverride w:ilvl="6">
-      <w:startOverride w:val="1"/>
-    </w:lvlOverride>
-    <w:lvlOverride w:ilvl="7">
-      <w:startOverride w:val="1"/>
-    </w:lvlOverride>
-    <w:lvlOverride w:ilvl="8">
-      <w:startOverride w:val="1"/>
-    </w:lvlOverride>
-  </w:num>
-  <w:num w:numId="41">
-    <w:abstractNumId w:val="22"/>
-    <w:lvlOverride w:ilvl="0">
-      <w:startOverride w:val="1"/>
-    </w:lvlOverride>
-    <w:lvlOverride w:ilvl="1">
-      <w:startOverride w:val="1"/>
-    </w:lvlOverride>
-    <w:lvlOverride w:ilvl="2">
-      <w:startOverride w:val="1"/>
-    </w:lvlOverride>
-    <w:lvlOverride w:ilvl="3">
-      <w:startOverride w:val="1"/>
-    </w:lvlOverride>
-    <w:lvlOverride w:ilvl="4">
-      <w:startOverride w:val="1"/>
-    </w:lvlOverride>
-    <w:lvlOverride w:ilvl="5">
-      <w:startOverride w:val="1"/>
-    </w:lvlOverride>
-    <w:lvlOverride w:ilvl="6">
-      <w:startOverride w:val="1"/>
-    </w:lvlOverride>
-    <w:lvlOverride w:ilvl="7">
-      <w:startOverride w:val="1"/>
-    </w:lvlOverride>
-    <w:lvlOverride w:ilvl="8">
-      <w:startOverride w:val="1"/>
-    </w:lvlOverride>
-  </w:num>
-  <w:num w:numId="42">
-    <w:abstractNumId w:val="22"/>
-    <w:lvlOverride w:ilvl="0">
-      <w:startOverride w:val="1"/>
-    </w:lvlOverride>
-    <w:lvlOverride w:ilvl="1">
-      <w:startOverride w:val="1"/>
-    </w:lvlOverride>
-    <w:lvlOverride w:ilvl="2">
-      <w:startOverride w:val="1"/>
-    </w:lvlOverride>
-    <w:lvlOverride w:ilvl="3">
-      <w:startOverride w:val="1"/>
-    </w:lvlOverride>
-    <w:lvlOverride w:ilvl="4">
-      <w:startOverride w:val="1"/>
-    </w:lvlOverride>
-    <w:lvlOverride w:ilvl="5">
-      <w:startOverride w:val="1"/>
-    </w:lvlOverride>
-    <w:lvlOverride w:ilvl="6">
-      <w:startOverride w:val="1"/>
-    </w:lvlOverride>
-    <w:lvlOverride w:ilvl="7">
-      <w:startOverride w:val="1"/>
-    </w:lvlOverride>
-    <w:lvlOverride w:ilvl="8">
-      <w:startOverride w:val="1"/>
-    </w:lvlOverride>
-  </w:num>
-  <w:num w:numId="43">
-    <w:abstractNumId w:val="22"/>
-    <w:lvlOverride w:ilvl="0">
-      <w:startOverride w:val="1"/>
-    </w:lvlOverride>
-    <w:lvlOverride w:ilvl="1">
-      <w:startOverride w:val="1"/>
-    </w:lvlOverride>
-    <w:lvlOverride w:ilvl="2">
-      <w:startOverride w:val="1"/>
-    </w:lvlOverride>
-    <w:lvlOverride w:ilvl="3">
-      <w:startOverride w:val="1"/>
-    </w:lvlOverride>
-    <w:lvlOverride w:ilvl="4">
-      <w:startOverride w:val="1"/>
-    </w:lvlOverride>
-    <w:lvlOverride w:ilvl="5">
-      <w:startOverride w:val="1"/>
-    </w:lvlOverride>
-    <w:lvlOverride w:ilvl="6">
-      <w:startOverride w:val="1"/>
-    </w:lvlOverride>
-    <w:lvlOverride w:ilvl="7">
-      <w:startOverride w:val="1"/>
-    </w:lvlOverride>
-    <w:lvlOverride w:ilvl="8">
-      <w:startOverride w:val="1"/>
-    </w:lvlOverride>
-  </w:num>
-  <w:num w:numId="44">
-    <w:abstractNumId w:val="1"/>
-  </w:num>
-  <w:num w:numId="45">
-    <w:abstractNumId w:val="7"/>
-  </w:num>
-  <w:num w:numId="46">
-    <w:abstractNumId w:val="3"/>
-  </w:num>
-  <w:num w:numId="47">
-    <w:abstractNumId w:val="29"/>
     <w:lvlOverride w:ilvl="1">
       <w:lvl w:ilvl="1">
         <w:start w:val="1"/>
@@ -4536,18 +2787,16 @@
       </w:lvl>
     </w:lvlOverride>
   </w:num>
-  <w:num w:numId="48">
-    <w:abstractNumId w:val="13"/>
+  <w:num w:numId="15">
+    <w:abstractNumId w:val="7"/>
   </w:num>
-  <w:num w:numId="49">
-    <w:abstractNumId w:val="5"/>
+  <w:num w:numId="16">
+    <w:abstractNumId w:val="3"/>
   </w:num>
-  <w:num w:numId="1000">
-    <w:abstractNumId w:val="990"/>
+  <w:num w:numId="17">
+    <w:abstractNumId w:val="0"/>
   </w:num>
-  <w:num w:numId="1001">
-    <w:abstractNumId w:val="991"/>
-  </w:num>
+  <w:numIdMacAtCleanup w:val="17"/>
 </w:numbering>
 </file>
 
@@ -4968,7 +3217,7 @@
       <w:keepLines/>
       <w:pageBreakBefore/>
       <w:numPr>
-        <w:numId w:val="47"/>
+        <w:numId w:val="14"/>
       </w:numPr>
       <w:spacing w:after="360" w:line="240" w:lineRule="auto"/>
       <w:outlineLvl w:val="0"/>
@@ -4996,7 +3245,7 @@
       <w:keepLines/>
       <w:numPr>
         <w:ilvl w:val="1"/>
-        <w:numId w:val="47"/>
+        <w:numId w:val="14"/>
       </w:numPr>
       <w:spacing w:before="480" w:after="120" w:line="240" w:lineRule="auto"/>
       <w:ind w:left="794" w:hanging="794"/>
@@ -5022,7 +3271,7 @@
       <w:keepLines/>
       <w:numPr>
         <w:ilvl w:val="2"/>
-        <w:numId w:val="47"/>
+        <w:numId w:val="14"/>
       </w:numPr>
       <w:spacing w:before="240" w:after="120"/>
       <w:ind w:left="1021" w:hanging="1021"/>
@@ -5046,7 +3295,7 @@
     <w:pPr>
       <w:numPr>
         <w:ilvl w:val="3"/>
-        <w:numId w:val="47"/>
+        <w:numId w:val="14"/>
       </w:numPr>
       <w:spacing w:before="240" w:after="120"/>
       <w:ind w:left="1021" w:hanging="1021"/>
@@ -5073,7 +3322,7 @@
       <w:keepLines/>
       <w:numPr>
         <w:ilvl w:val="4"/>
-        <w:numId w:val="47"/>
+        <w:numId w:val="14"/>
       </w:numPr>
       <w:spacing w:before="240" w:after="60"/>
       <w:ind w:left="1077" w:hanging="1077"/>
@@ -5463,7 +3712,7 @@
     <w:rsid w:val="00AF3FE0"/>
     <w:pPr>
       <w:numPr>
-        <w:numId w:val="48"/>
+        <w:numId w:val="15"/>
       </w:numPr>
       <w:contextualSpacing/>
     </w:pPr>
@@ -5476,7 +3725,7 @@
     <w:rsid w:val="00EE2B5C"/>
     <w:pPr>
       <w:numPr>
-        <w:numId w:val="49"/>
+        <w:numId w:val="16"/>
       </w:numPr>
     </w:pPr>
   </w:style>
@@ -6867,7 +5116,7 @@
     <w:rsid w:val="00EE2B5C"/>
     <w:pPr>
       <w:numPr>
-        <w:numId w:val="12"/>
+        <w:numId w:val="11"/>
       </w:numPr>
     </w:pPr>
   </w:style>
@@ -7096,7 +5345,7 @@
       <w:keepNext/>
       <w:widowControl w:val="0"/>
       <w:numPr>
-        <w:numId w:val="25"/>
+        <w:numId w:val="12"/>
       </w:numPr>
       <w:tabs>
         <w:tab w:val="left" w:pos="1701"/>
@@ -7201,7 +5450,7 @@
     <w:rsid w:val="00715539"/>
     <w:pPr>
       <w:numPr>
-        <w:numId w:val="26"/>
+        <w:numId w:val="13"/>
       </w:numPr>
     </w:pPr>
   </w:style>
@@ -7240,231 +5489,194 @@
   <w:style w:type="paragraph" w:customStyle="1" w:styleId="SourceCode">
     <w:name w:val="Source Code"/>
     <w:basedOn w:val="Normal"/>
-    <w:link w:val="VerbatimChar"/>
-    <w:pPr>
-      <w:wordWrap w:val="off"/>
+    <w:pPr>
+      <w:wordWrap w:val="0"/>
     </w:pPr>
   </w:style>
   <w:style w:type="character" w:customStyle="1" w:styleId="KeywordTok">
     <w:name w:val="KeywordTok"/>
-    <w:basedOn w:val="VerbatimChar"/>
-    <w:rPr>
+    <w:rPr>
+      <w:b/>
       <w:color w:val="007020"/>
-      <w:b/>
     </w:rPr>
   </w:style>
   <w:style w:type="character" w:customStyle="1" w:styleId="DataTypeTok">
     <w:name w:val="DataTypeTok"/>
-    <w:basedOn w:val="VerbatimChar"/>
     <w:rPr>
       <w:color w:val="902000"/>
     </w:rPr>
   </w:style>
   <w:style w:type="character" w:customStyle="1" w:styleId="DecValTok">
     <w:name w:val="DecValTok"/>
-    <w:basedOn w:val="VerbatimChar"/>
-    <w:rPr>
-      <w:color w:val="40a070"/>
+    <w:rPr>
+      <w:color w:val="40A070"/>
     </w:rPr>
   </w:style>
   <w:style w:type="character" w:customStyle="1" w:styleId="BaseNTok">
     <w:name w:val="BaseNTok"/>
-    <w:basedOn w:val="VerbatimChar"/>
-    <w:rPr>
-      <w:color w:val="40a070"/>
+    <w:rPr>
+      <w:color w:val="40A070"/>
     </w:rPr>
   </w:style>
   <w:style w:type="character" w:customStyle="1" w:styleId="FloatTok">
     <w:name w:val="FloatTok"/>
-    <w:basedOn w:val="VerbatimChar"/>
-    <w:rPr>
-      <w:color w:val="40a070"/>
+    <w:rPr>
+      <w:color w:val="40A070"/>
     </w:rPr>
   </w:style>
   <w:style w:type="character" w:customStyle="1" w:styleId="ConstantTok">
     <w:name w:val="ConstantTok"/>
-    <w:basedOn w:val="VerbatimChar"/>
     <w:rPr>
       <w:color w:val="880000"/>
     </w:rPr>
   </w:style>
   <w:style w:type="character" w:customStyle="1" w:styleId="CharTok">
     <w:name w:val="CharTok"/>
-    <w:basedOn w:val="VerbatimChar"/>
-    <w:rPr>
-      <w:color w:val="4070a0"/>
+    <w:rPr>
+      <w:color w:val="4070A0"/>
     </w:rPr>
   </w:style>
   <w:style w:type="character" w:customStyle="1" w:styleId="SpecialCharTok">
     <w:name w:val="SpecialCharTok"/>
-    <w:basedOn w:val="VerbatimChar"/>
-    <w:rPr>
-      <w:color w:val="4070a0"/>
+    <w:rPr>
+      <w:color w:val="4070A0"/>
     </w:rPr>
   </w:style>
   <w:style w:type="character" w:customStyle="1" w:styleId="StringTok">
     <w:name w:val="StringTok"/>
-    <w:basedOn w:val="VerbatimChar"/>
-    <w:rPr>
-      <w:color w:val="4070a0"/>
+    <w:rPr>
+      <w:color w:val="4070A0"/>
     </w:rPr>
   </w:style>
   <w:style w:type="character" w:customStyle="1" w:styleId="VerbatimStringTok">
     <w:name w:val="VerbatimStringTok"/>
-    <w:basedOn w:val="VerbatimChar"/>
-    <w:rPr>
-      <w:color w:val="4070a0"/>
+    <w:rPr>
+      <w:color w:val="4070A0"/>
     </w:rPr>
   </w:style>
   <w:style w:type="character" w:customStyle="1" w:styleId="SpecialStringTok">
     <w:name w:val="SpecialStringTok"/>
-    <w:basedOn w:val="VerbatimChar"/>
-    <w:rPr>
-      <w:color w:val="bb6688"/>
+    <w:rPr>
+      <w:color w:val="BB6688"/>
     </w:rPr>
   </w:style>
   <w:style w:type="character" w:customStyle="1" w:styleId="ImportTok">
     <w:name w:val="ImportTok"/>
-    <w:basedOn w:val="VerbatimChar"/>
-    <w:rPr/>
   </w:style>
   <w:style w:type="character" w:customStyle="1" w:styleId="CommentTok">
     <w:name w:val="CommentTok"/>
-    <w:basedOn w:val="VerbatimChar"/>
-    <w:rPr>
-      <w:color w:val="60a0b0"/>
+    <w:rPr>
       <w:i/>
+      <w:color w:val="60A0B0"/>
     </w:rPr>
   </w:style>
   <w:style w:type="character" w:customStyle="1" w:styleId="DocumentationTok">
     <w:name w:val="DocumentationTok"/>
-    <w:basedOn w:val="VerbatimChar"/>
-    <w:rPr>
-      <w:color w:val="ba2121"/>
+    <w:rPr>
       <w:i/>
+      <w:color w:val="BA2121"/>
     </w:rPr>
   </w:style>
   <w:style w:type="character" w:customStyle="1" w:styleId="AnnotationTok">
     <w:name w:val="AnnotationTok"/>
-    <w:basedOn w:val="VerbatimChar"/>
-    <w:rPr>
-      <w:color w:val="60a0b0"/>
+    <w:rPr>
       <w:b/>
       <w:i/>
+      <w:color w:val="60A0B0"/>
     </w:rPr>
   </w:style>
   <w:style w:type="character" w:customStyle="1" w:styleId="CommentVarTok">
     <w:name w:val="CommentVarTok"/>
-    <w:basedOn w:val="VerbatimChar"/>
-    <w:rPr>
-      <w:color w:val="60a0b0"/>
+    <w:rPr>
       <w:b/>
       <w:i/>
+      <w:color w:val="60A0B0"/>
     </w:rPr>
   </w:style>
   <w:style w:type="character" w:customStyle="1" w:styleId="OtherTok">
     <w:name w:val="OtherTok"/>
-    <w:basedOn w:val="VerbatimChar"/>
     <w:rPr>
       <w:color w:val="007020"/>
     </w:rPr>
   </w:style>
   <w:style w:type="character" w:customStyle="1" w:styleId="FunctionTok">
     <w:name w:val="FunctionTok"/>
-    <w:basedOn w:val="VerbatimChar"/>
-    <w:rPr>
-      <w:color w:val="06287e"/>
+    <w:rPr>
+      <w:color w:val="06287E"/>
     </w:rPr>
   </w:style>
   <w:style w:type="character" w:customStyle="1" w:styleId="VariableTok">
     <w:name w:val="VariableTok"/>
-    <w:basedOn w:val="VerbatimChar"/>
-    <w:rPr>
-      <w:color w:val="19177c"/>
+    <w:rPr>
+      <w:color w:val="19177C"/>
     </w:rPr>
   </w:style>
   <w:style w:type="character" w:customStyle="1" w:styleId="ControlFlowTok">
     <w:name w:val="ControlFlowTok"/>
-    <w:basedOn w:val="VerbatimChar"/>
-    <w:rPr>
+    <w:rPr>
+      <w:b/>
       <w:color w:val="007020"/>
-      <w:b/>
     </w:rPr>
   </w:style>
   <w:style w:type="character" w:customStyle="1" w:styleId="OperatorTok">
     <w:name w:val="OperatorTok"/>
-    <w:basedOn w:val="VerbatimChar"/>
     <w:rPr>
       <w:color w:val="666666"/>
     </w:rPr>
   </w:style>
   <w:style w:type="character" w:customStyle="1" w:styleId="BuiltInTok">
     <w:name w:val="BuiltInTok"/>
-    <w:basedOn w:val="VerbatimChar"/>
-    <w:rPr/>
   </w:style>
   <w:style w:type="character" w:customStyle="1" w:styleId="ExtensionTok">
     <w:name w:val="ExtensionTok"/>
-    <w:basedOn w:val="VerbatimChar"/>
-    <w:rPr/>
   </w:style>
   <w:style w:type="character" w:customStyle="1" w:styleId="PreprocessorTok">
     <w:name w:val="PreprocessorTok"/>
-    <w:basedOn w:val="VerbatimChar"/>
-    <w:rPr>
-      <w:color w:val="bc7a00"/>
+    <w:rPr>
+      <w:color w:val="BC7A00"/>
     </w:rPr>
   </w:style>
   <w:style w:type="character" w:customStyle="1" w:styleId="AttributeTok">
     <w:name w:val="AttributeTok"/>
-    <w:basedOn w:val="VerbatimChar"/>
-    <w:rPr>
-      <w:color w:val="7d9029"/>
+    <w:rPr>
+      <w:color w:val="7D9029"/>
     </w:rPr>
   </w:style>
   <w:style w:type="character" w:customStyle="1" w:styleId="RegionMarkerTok">
     <w:name w:val="RegionMarkerTok"/>
-    <w:basedOn w:val="VerbatimChar"/>
-    <w:rPr/>
   </w:style>
   <w:style w:type="character" w:customStyle="1" w:styleId="InformationTok">
     <w:name w:val="InformationTok"/>
-    <w:basedOn w:val="VerbatimChar"/>
-    <w:rPr>
-      <w:color w:val="60a0b0"/>
+    <w:rPr>
       <w:b/>
       <w:i/>
+      <w:color w:val="60A0B0"/>
     </w:rPr>
   </w:style>
   <w:style w:type="character" w:customStyle="1" w:styleId="WarningTok">
     <w:name w:val="WarningTok"/>
-    <w:basedOn w:val="VerbatimChar"/>
-    <w:rPr>
-      <w:color w:val="60a0b0"/>
+    <w:rPr>
       <w:b/>
       <w:i/>
+      <w:color w:val="60A0B0"/>
     </w:rPr>
   </w:style>
   <w:style w:type="character" w:customStyle="1" w:styleId="AlertTok">
     <w:name w:val="AlertTok"/>
-    <w:basedOn w:val="VerbatimChar"/>
-    <w:rPr>
-      <w:color w:val="ff0000"/>
+    <w:rPr>
       <w:b/>
+      <w:color w:val="FF0000"/>
     </w:rPr>
   </w:style>
   <w:style w:type="character" w:customStyle="1" w:styleId="ErrorTok">
     <w:name w:val="ErrorTok"/>
-    <w:basedOn w:val="VerbatimChar"/>
-    <w:rPr>
-      <w:color w:val="ff0000"/>
+    <w:rPr>
       <w:b/>
+      <w:color w:val="FF0000"/>
     </w:rPr>
   </w:style>
   <w:style w:type="character" w:customStyle="1" w:styleId="NormalTok">
     <w:name w:val="NormalTok"/>
-    <w:basedOn w:val="VerbatimChar"/>
-    <w:rPr/>
   </w:style>
 </w:styles>
 </file>
